--- a/Interpretation of R output for logistic regression.docx
+++ b/Interpretation of R output for logistic regression.docx
@@ -64,21 +64,7 @@
         <w:rPr>
           <w:lang w:val="en-US"/>
         </w:rPr>
-        <w:t xml:space="preserve">### Second step: When doing a regression, </w:t>
-      </w:r>
-      <w:proofErr w:type="gramStart"/>
-      <w:r>
-        <w:rPr>
-          <w:lang w:val="en-US"/>
-        </w:rPr>
-        <w:t>don’t</w:t>
-      </w:r>
-      <w:proofErr w:type="gramEnd"/>
-      <w:r>
-        <w:rPr>
-          <w:lang w:val="en-US"/>
-        </w:rPr>
-        <w:t xml:space="preserve"> only focus on the numeric outputs, ALWAYS check the model diagnostics plots!</w:t>
+        <w:t>### Second step: When doing a regression, don’t only focus on the numeric outputs, ALWAYS check the model diagnostics plots!</w:t>
       </w:r>
     </w:p>
     <w:p>
@@ -150,229 +136,101 @@
           <w:lang w:val="en-US"/>
         </w:rPr>
       </w:pPr>
-      <w:proofErr w:type="gramStart"/>
-      <w:r>
-        <w:rPr>
-          <w:rFonts w:ascii="Courier New" w:hAnsi="Courier New" w:cs="Courier New"/>
-          <w:lang w:val="en-US"/>
-        </w:rPr>
-        <w:t>library(</w:t>
-      </w:r>
-      <w:proofErr w:type="gramEnd"/>
-      <w:r>
-        <w:rPr>
-          <w:rFonts w:ascii="Courier New" w:hAnsi="Courier New" w:cs="Courier New"/>
-          <w:lang w:val="en-US"/>
-        </w:rPr>
-        <w:t>ISLR)</w:t>
-      </w:r>
-    </w:p>
-    <w:p>
-      <w:pPr>
-        <w:pStyle w:val="KeinLeerraum"/>
-        <w:rPr>
-          <w:rFonts w:ascii="Courier New" w:hAnsi="Courier New" w:cs="Courier New"/>
-          <w:lang w:val="en-US"/>
-        </w:rPr>
-      </w:pPr>
-      <w:proofErr w:type="gramStart"/>
-      <w:r>
-        <w:rPr>
-          <w:rFonts w:ascii="Courier New" w:hAnsi="Courier New" w:cs="Courier New"/>
-          <w:lang w:val="en-US"/>
-        </w:rPr>
-        <w:t>head(</w:t>
-      </w:r>
-      <w:proofErr w:type="gramEnd"/>
-      <w:r>
-        <w:rPr>
-          <w:rFonts w:ascii="Courier New" w:hAnsi="Courier New" w:cs="Courier New"/>
-          <w:lang w:val="en-US"/>
-        </w:rPr>
-        <w:t>Default)</w:t>
-      </w:r>
-    </w:p>
-    <w:p>
-      <w:pPr>
-        <w:pStyle w:val="KeinLeerraum"/>
-        <w:rPr>
-          <w:rFonts w:ascii="Courier New" w:hAnsi="Courier New" w:cs="Courier New"/>
-          <w:lang w:val="en-US"/>
-        </w:rPr>
-      </w:pPr>
-      <w:r>
-        <w:rPr>
-          <w:rFonts w:ascii="Courier New" w:hAnsi="Courier New" w:cs="Courier New"/>
-          <w:lang w:val="en-US"/>
-        </w:rPr>
-        <w:t xml:space="preserve"># -&gt; </w:t>
-      </w:r>
-      <w:r>
-        <w:rPr>
-          <w:rFonts w:ascii="Courier New" w:hAnsi="Courier New" w:cs="Courier New"/>
-          <w:lang w:val="en-US"/>
-        </w:rPr>
-        <w:t>data set</w:t>
-      </w:r>
-      <w:r>
-        <w:rPr>
-          <w:rFonts w:ascii="Courier New" w:hAnsi="Courier New" w:cs="Courier New"/>
-          <w:lang w:val="en-US"/>
-        </w:rPr>
-        <w:t xml:space="preserve"> f</w:t>
-      </w:r>
-      <w:r>
-        <w:rPr>
-          <w:rFonts w:ascii="Courier New" w:hAnsi="Courier New" w:cs="Courier New"/>
-          <w:lang w:val="en-US"/>
-        </w:rPr>
-        <w:t>o</w:t>
-      </w:r>
-      <w:r>
-        <w:rPr>
-          <w:rFonts w:ascii="Courier New" w:hAnsi="Courier New" w:cs="Courier New"/>
-          <w:lang w:val="en-US"/>
-        </w:rPr>
-        <w:t xml:space="preserve">r log. </w:t>
-      </w:r>
-      <w:r>
-        <w:rPr>
-          <w:rFonts w:ascii="Courier New" w:hAnsi="Courier New" w:cs="Courier New"/>
-          <w:lang w:val="en-US"/>
-        </w:rPr>
-        <w:t>r</w:t>
-      </w:r>
-      <w:r>
-        <w:rPr>
-          <w:rFonts w:ascii="Courier New" w:hAnsi="Courier New" w:cs="Courier New"/>
-          <w:lang w:val="en-US"/>
-        </w:rPr>
-        <w:t>eg.</w:t>
-      </w:r>
-    </w:p>
-    <w:p>
-      <w:pPr>
-        <w:pStyle w:val="KeinLeerraum"/>
-        <w:rPr>
-          <w:rFonts w:ascii="Courier New" w:hAnsi="Courier New" w:cs="Courier New"/>
-          <w:lang w:val="en-US"/>
-        </w:rPr>
-      </w:pPr>
-      <w:proofErr w:type="gramStart"/>
-      <w:r>
-        <w:rPr>
-          <w:rFonts w:ascii="Courier New" w:hAnsi="Courier New" w:cs="Courier New"/>
-          <w:lang w:val="en-US"/>
-        </w:rPr>
-        <w:t>levels(</w:t>
-      </w:r>
-      <w:proofErr w:type="spellStart"/>
-      <w:proofErr w:type="gramEnd"/>
-      <w:r>
-        <w:rPr>
-          <w:rFonts w:ascii="Courier New" w:hAnsi="Courier New" w:cs="Courier New"/>
-          <w:lang w:val="en-US"/>
-        </w:rPr>
-        <w:t>Default$default</w:t>
-      </w:r>
-      <w:proofErr w:type="spellEnd"/>
-      <w:r>
-        <w:rPr>
-          <w:rFonts w:ascii="Courier New" w:hAnsi="Courier New" w:cs="Courier New"/>
-          <w:lang w:val="en-US"/>
-        </w:rPr>
-        <w:t>) #"No" is the reference category.</w:t>
-      </w:r>
-    </w:p>
-    <w:p>
-      <w:pPr>
-        <w:pStyle w:val="KeinLeerraum"/>
-        <w:rPr>
-          <w:rFonts w:ascii="Courier New" w:hAnsi="Courier New" w:cs="Courier New"/>
-          <w:lang w:val="en-US"/>
-        </w:rPr>
-      </w:pPr>
-    </w:p>
-    <w:p>
-      <w:pPr>
-        <w:pStyle w:val="KeinLeerraum"/>
-        <w:rPr>
-          <w:rFonts w:ascii="Courier New" w:hAnsi="Courier New" w:cs="Courier New"/>
-          <w:lang w:val="en-US"/>
-        </w:rPr>
-      </w:pPr>
-      <w:proofErr w:type="spellStart"/>
-      <w:r>
-        <w:rPr>
-          <w:rFonts w:ascii="Courier New" w:hAnsi="Courier New" w:cs="Courier New"/>
-          <w:lang w:val="en-US"/>
-        </w:rPr>
-        <w:t>logreg_default</w:t>
-      </w:r>
-      <w:proofErr w:type="spellEnd"/>
-      <w:r>
-        <w:rPr>
-          <w:rFonts w:ascii="Courier New" w:hAnsi="Courier New" w:cs="Courier New"/>
-          <w:lang w:val="en-US"/>
-        </w:rPr>
-        <w:t xml:space="preserve"> &lt;- </w:t>
-      </w:r>
-      <w:proofErr w:type="spellStart"/>
-      <w:proofErr w:type="gramStart"/>
-      <w:r>
-        <w:rPr>
-          <w:rFonts w:ascii="Courier New" w:hAnsi="Courier New" w:cs="Courier New"/>
-          <w:lang w:val="en-US"/>
-        </w:rPr>
-        <w:t>glm</w:t>
-      </w:r>
-      <w:proofErr w:type="spellEnd"/>
-      <w:r>
-        <w:rPr>
-          <w:rFonts w:ascii="Courier New" w:hAnsi="Courier New" w:cs="Courier New"/>
-          <w:lang w:val="en-US"/>
-        </w:rPr>
-        <w:t>(</w:t>
-      </w:r>
-      <w:proofErr w:type="gramEnd"/>
-      <w:r>
-        <w:rPr>
-          <w:rFonts w:ascii="Courier New" w:hAnsi="Courier New" w:cs="Courier New"/>
-          <w:lang w:val="en-US"/>
-        </w:rPr>
-        <w:t>default ~ balance + income + student, family = binomial, data = Default)</w:t>
-      </w:r>
-    </w:p>
-    <w:p>
-      <w:pPr>
-        <w:pStyle w:val="KeinLeerraum"/>
-        <w:rPr>
-          <w:rFonts w:ascii="Courier New" w:hAnsi="Courier New" w:cs="Courier New"/>
-          <w:lang w:val="en-US"/>
-        </w:rPr>
-      </w:pPr>
-      <w:r>
-        <w:rPr>
-          <w:rFonts w:ascii="Courier New" w:hAnsi="Courier New" w:cs="Courier New"/>
-          <w:lang w:val="en-US"/>
-        </w:rPr>
-        <w:t>summary(</w:t>
-      </w:r>
-      <w:proofErr w:type="spellStart"/>
-      <w:r>
-        <w:rPr>
-          <w:rFonts w:ascii="Courier New" w:hAnsi="Courier New" w:cs="Courier New"/>
-          <w:lang w:val="en-US"/>
-        </w:rPr>
-        <w:t>logreg_default</w:t>
-      </w:r>
-      <w:proofErr w:type="spellEnd"/>
-      <w:r>
-        <w:rPr>
-          <w:rFonts w:ascii="Courier New" w:hAnsi="Courier New" w:cs="Courier New"/>
-          <w:lang w:val="en-US"/>
-        </w:rPr>
-        <w:t>)</w:t>
+      <w:r>
+        <w:rPr>
+          <w:rFonts w:ascii="Courier New" w:hAnsi="Courier New" w:cs="Courier New"/>
+          <w:lang w:val="en-US"/>
+        </w:rPr>
+        <w:t>library(ISLR)</w:t>
+      </w:r>
+    </w:p>
+    <w:p>
+      <w:pPr>
+        <w:pStyle w:val="KeinLeerraum"/>
+        <w:rPr>
+          <w:rFonts w:ascii="Courier New" w:hAnsi="Courier New" w:cs="Courier New"/>
+          <w:lang w:val="en-US"/>
+        </w:rPr>
+      </w:pPr>
+      <w:r>
+        <w:rPr>
+          <w:rFonts w:ascii="Courier New" w:hAnsi="Courier New" w:cs="Courier New"/>
+          <w:lang w:val="en-US"/>
+        </w:rPr>
+        <w:t>head(Default)</w:t>
+      </w:r>
+    </w:p>
+    <w:p>
+      <w:pPr>
+        <w:pStyle w:val="KeinLeerraum"/>
+        <w:rPr>
+          <w:rFonts w:ascii="Courier New" w:hAnsi="Courier New" w:cs="Courier New"/>
+          <w:lang w:val="en-US"/>
+        </w:rPr>
+      </w:pPr>
+      <w:r>
+        <w:rPr>
+          <w:rFonts w:ascii="Courier New" w:hAnsi="Courier New" w:cs="Courier New"/>
+          <w:lang w:val="en-US"/>
+        </w:rPr>
+        <w:t># -&gt; data set for log. reg.</w:t>
+      </w:r>
+    </w:p>
+    <w:p>
+      <w:pPr>
+        <w:pStyle w:val="KeinLeerraum"/>
+        <w:rPr>
+          <w:rFonts w:ascii="Courier New" w:hAnsi="Courier New" w:cs="Courier New"/>
+          <w:lang w:val="en-US"/>
+        </w:rPr>
+      </w:pPr>
+      <w:r>
+        <w:rPr>
+          <w:rFonts w:ascii="Courier New" w:hAnsi="Courier New" w:cs="Courier New"/>
+          <w:lang w:val="en-US"/>
+        </w:rPr>
+        <w:t>levels(Default$default) #"No" is the reference category.</w:t>
+      </w:r>
+    </w:p>
+    <w:p>
+      <w:pPr>
+        <w:pStyle w:val="KeinLeerraum"/>
+        <w:rPr>
+          <w:rFonts w:ascii="Courier New" w:hAnsi="Courier New" w:cs="Courier New"/>
+          <w:lang w:val="en-US"/>
+        </w:rPr>
+      </w:pPr>
+    </w:p>
+    <w:p>
+      <w:pPr>
+        <w:pStyle w:val="KeinLeerraum"/>
+        <w:rPr>
+          <w:rFonts w:ascii="Courier New" w:hAnsi="Courier New" w:cs="Courier New"/>
+          <w:lang w:val="en-US"/>
+        </w:rPr>
+      </w:pPr>
+      <w:r>
+        <w:rPr>
+          <w:rFonts w:ascii="Courier New" w:hAnsi="Courier New" w:cs="Courier New"/>
+          <w:lang w:val="en-US"/>
+        </w:rPr>
+        <w:t>logreg_default &lt;- glm(default ~ balance + income + student, family = binomial, data = Default)</w:t>
+      </w:r>
+    </w:p>
+    <w:p>
+      <w:pPr>
+        <w:pStyle w:val="KeinLeerraum"/>
+        <w:rPr>
+          <w:rFonts w:ascii="Courier New" w:hAnsi="Courier New" w:cs="Courier New"/>
+          <w:lang w:val="en-US"/>
+        </w:rPr>
+      </w:pPr>
+      <w:r>
+        <w:rPr>
+          <w:rFonts w:ascii="Courier New" w:hAnsi="Courier New" w:cs="Courier New"/>
+          <w:lang w:val="en-US"/>
+        </w:rPr>
+        <w:t>summary(logreg_default)</w:t>
       </w:r>
     </w:p>
     <w:p>
@@ -417,30 +275,12 @@
           <w:lang w:val="en-US"/>
         </w:rPr>
       </w:pPr>
-      <w:proofErr w:type="spellStart"/>
-      <w:proofErr w:type="gramStart"/>
-      <w:r>
-        <w:rPr>
-          <w:rFonts w:ascii="Courier New" w:hAnsi="Courier New" w:cs="Courier New"/>
-          <w:lang w:val="en-US"/>
-        </w:rPr>
-        <w:t>glm</w:t>
-      </w:r>
-      <w:proofErr w:type="spellEnd"/>
-      <w:r>
-        <w:rPr>
-          <w:rFonts w:ascii="Courier New" w:hAnsi="Courier New" w:cs="Courier New"/>
-          <w:lang w:val="en-US"/>
-        </w:rPr>
-        <w:t>(</w:t>
-      </w:r>
-      <w:proofErr w:type="gramEnd"/>
-      <w:r>
-        <w:rPr>
-          <w:rFonts w:ascii="Courier New" w:hAnsi="Courier New" w:cs="Courier New"/>
-          <w:lang w:val="en-US"/>
-        </w:rPr>
-        <w:t xml:space="preserve">formula = default ~ balance + income + student, family = binomial, </w:t>
+      <w:r>
+        <w:rPr>
+          <w:rFonts w:ascii="Courier New" w:hAnsi="Courier New" w:cs="Courier New"/>
+          <w:lang w:val="en-US"/>
+        </w:rPr>
+        <w:t xml:space="preserve">glm(formula = default ~ balance + income + student, family = binomial, </w:t>
       </w:r>
     </w:p>
     <w:p>
@@ -497,251 +337,63 @@
           <w:rFonts w:ascii="Courier New" w:hAnsi="Courier New" w:cs="Courier New"/>
           <w:lang w:val="en-US"/>
         </w:rPr>
-        <w:t xml:space="preserve">              Estimate Std. Error z value </w:t>
-      </w:r>
-      <w:proofErr w:type="spellStart"/>
-      <w:r>
-        <w:rPr>
-          <w:rFonts w:ascii="Courier New" w:hAnsi="Courier New" w:cs="Courier New"/>
-          <w:lang w:val="en-US"/>
-        </w:rPr>
-        <w:t>Pr</w:t>
-      </w:r>
-      <w:proofErr w:type="spellEnd"/>
-      <w:r>
-        <w:rPr>
-          <w:rFonts w:ascii="Courier New" w:hAnsi="Courier New" w:cs="Courier New"/>
-          <w:lang w:val="en-US"/>
-        </w:rPr>
-        <w:t xml:space="preserve">(&gt;|z|)    </w:t>
-      </w:r>
-    </w:p>
-    <w:p>
-      <w:pPr>
-        <w:pStyle w:val="KeinLeerraum"/>
-        <w:rPr>
-          <w:rFonts w:ascii="Courier New" w:hAnsi="Courier New" w:cs="Courier New"/>
-        </w:rPr>
-      </w:pPr>
-      <w:r>
-        <w:rPr>
-          <w:rFonts w:ascii="Courier New" w:hAnsi="Courier New" w:cs="Courier New"/>
-        </w:rPr>
-        <w:t>(</w:t>
-      </w:r>
-      <w:proofErr w:type="spellStart"/>
-      <w:r>
-        <w:rPr>
-          <w:rFonts w:ascii="Courier New" w:hAnsi="Courier New" w:cs="Courier New"/>
-        </w:rPr>
-        <w:t>Intercept</w:t>
-      </w:r>
-      <w:proofErr w:type="spellEnd"/>
-      <w:r>
-        <w:rPr>
-          <w:rFonts w:ascii="Courier New" w:hAnsi="Courier New" w:cs="Courier New"/>
-        </w:rPr>
-        <w:t>) -1.087e+</w:t>
-      </w:r>
-      <w:proofErr w:type="gramStart"/>
-      <w:r>
-        <w:rPr>
-          <w:rFonts w:ascii="Courier New" w:hAnsi="Courier New" w:cs="Courier New"/>
-        </w:rPr>
-        <w:t>01  4.923e</w:t>
-      </w:r>
-      <w:proofErr w:type="gramEnd"/>
-      <w:r>
-        <w:rPr>
-          <w:rFonts w:ascii="Courier New" w:hAnsi="Courier New" w:cs="Courier New"/>
-        </w:rPr>
-        <w:t>-01 -22.</w:t>
-      </w:r>
-      <w:proofErr w:type="gramStart"/>
-      <w:r>
-        <w:rPr>
-          <w:rFonts w:ascii="Courier New" w:hAnsi="Courier New" w:cs="Courier New"/>
-        </w:rPr>
-        <w:t>080  &lt;</w:t>
-      </w:r>
-      <w:proofErr w:type="gramEnd"/>
-      <w:r>
-        <w:rPr>
-          <w:rFonts w:ascii="Courier New" w:hAnsi="Courier New" w:cs="Courier New"/>
-        </w:rPr>
-        <w:t xml:space="preserve"> 2e-16 ***</w:t>
-      </w:r>
-    </w:p>
-    <w:p>
-      <w:pPr>
-        <w:pStyle w:val="KeinLeerraum"/>
-        <w:rPr>
-          <w:rFonts w:ascii="Courier New" w:hAnsi="Courier New" w:cs="Courier New"/>
-        </w:rPr>
-      </w:pPr>
-      <w:proofErr w:type="spellStart"/>
-      <w:r>
-        <w:rPr>
-          <w:rFonts w:ascii="Courier New" w:hAnsi="Courier New" w:cs="Courier New"/>
-        </w:rPr>
-        <w:t>balance</w:t>
-      </w:r>
-      <w:proofErr w:type="spellEnd"/>
-      <w:r>
-        <w:rPr>
-          <w:rFonts w:ascii="Courier New" w:hAnsi="Courier New" w:cs="Courier New"/>
-        </w:rPr>
-        <w:t xml:space="preserve">      5.737e-</w:t>
-      </w:r>
-      <w:proofErr w:type="gramStart"/>
-      <w:r>
-        <w:rPr>
-          <w:rFonts w:ascii="Courier New" w:hAnsi="Courier New" w:cs="Courier New"/>
-        </w:rPr>
-        <w:t>03  2.319e</w:t>
-      </w:r>
-      <w:proofErr w:type="gramEnd"/>
-      <w:r>
-        <w:rPr>
-          <w:rFonts w:ascii="Courier New" w:hAnsi="Courier New" w:cs="Courier New"/>
-        </w:rPr>
-        <w:t>-</w:t>
-      </w:r>
-      <w:proofErr w:type="gramStart"/>
-      <w:r>
-        <w:rPr>
-          <w:rFonts w:ascii="Courier New" w:hAnsi="Courier New" w:cs="Courier New"/>
-        </w:rPr>
-        <w:t>04  24.738</w:t>
-      </w:r>
-      <w:proofErr w:type="gramEnd"/>
-      <w:r>
-        <w:rPr>
-          <w:rFonts w:ascii="Courier New" w:hAnsi="Courier New" w:cs="Courier New"/>
-        </w:rPr>
-        <w:t xml:space="preserve">  &lt; 2e-16 ***</w:t>
-      </w:r>
-    </w:p>
-    <w:p>
-      <w:pPr>
-        <w:pStyle w:val="KeinLeerraum"/>
-        <w:rPr>
-          <w:rFonts w:ascii="Courier New" w:hAnsi="Courier New" w:cs="Courier New"/>
-        </w:rPr>
-      </w:pPr>
-      <w:proofErr w:type="spellStart"/>
-      <w:r>
-        <w:rPr>
-          <w:rFonts w:ascii="Courier New" w:hAnsi="Courier New" w:cs="Courier New"/>
-        </w:rPr>
-        <w:t>income</w:t>
-      </w:r>
-      <w:proofErr w:type="spellEnd"/>
-      <w:r>
-        <w:rPr>
-          <w:rFonts w:ascii="Courier New" w:hAnsi="Courier New" w:cs="Courier New"/>
-        </w:rPr>
-        <w:t xml:space="preserve">       3.033e-</w:t>
-      </w:r>
-      <w:proofErr w:type="gramStart"/>
-      <w:r>
-        <w:rPr>
-          <w:rFonts w:ascii="Courier New" w:hAnsi="Courier New" w:cs="Courier New"/>
-        </w:rPr>
-        <w:t>06  8.203e</w:t>
-      </w:r>
-      <w:proofErr w:type="gramEnd"/>
-      <w:r>
-        <w:rPr>
-          <w:rFonts w:ascii="Courier New" w:hAnsi="Courier New" w:cs="Courier New"/>
-        </w:rPr>
-        <w:t xml:space="preserve">-06   </w:t>
-      </w:r>
-      <w:proofErr w:type="gramStart"/>
-      <w:r>
-        <w:rPr>
-          <w:rFonts w:ascii="Courier New" w:hAnsi="Courier New" w:cs="Courier New"/>
-        </w:rPr>
-        <w:t>0.370  0.71152</w:t>
-      </w:r>
-      <w:proofErr w:type="gramEnd"/>
-      <w:r>
-        <w:rPr>
-          <w:rFonts w:ascii="Courier New" w:hAnsi="Courier New" w:cs="Courier New"/>
-        </w:rPr>
-        <w:t xml:space="preserve">    </w:t>
-      </w:r>
-    </w:p>
-    <w:p>
-      <w:pPr>
-        <w:pStyle w:val="KeinLeerraum"/>
-        <w:rPr>
-          <w:rFonts w:ascii="Courier New" w:hAnsi="Courier New" w:cs="Courier New"/>
-        </w:rPr>
-      </w:pPr>
-      <w:proofErr w:type="spellStart"/>
-      <w:proofErr w:type="gramStart"/>
-      <w:r>
-        <w:rPr>
-          <w:rFonts w:ascii="Courier New" w:hAnsi="Courier New" w:cs="Courier New"/>
-        </w:rPr>
-        <w:t>studentYes</w:t>
-      </w:r>
-      <w:proofErr w:type="spellEnd"/>
-      <w:r>
-        <w:rPr>
-          <w:rFonts w:ascii="Courier New" w:hAnsi="Courier New" w:cs="Courier New"/>
-        </w:rPr>
-        <w:t xml:space="preserve">  -</w:t>
-      </w:r>
-      <w:proofErr w:type="gramEnd"/>
-      <w:r>
-        <w:rPr>
-          <w:rFonts w:ascii="Courier New" w:hAnsi="Courier New" w:cs="Courier New"/>
-        </w:rPr>
-        <w:t>6.468e-</w:t>
-      </w:r>
-      <w:proofErr w:type="gramStart"/>
-      <w:r>
-        <w:rPr>
-          <w:rFonts w:ascii="Courier New" w:hAnsi="Courier New" w:cs="Courier New"/>
-        </w:rPr>
-        <w:t>01  2.363e</w:t>
-      </w:r>
-      <w:proofErr w:type="gramEnd"/>
-      <w:r>
-        <w:rPr>
-          <w:rFonts w:ascii="Courier New" w:hAnsi="Courier New" w:cs="Courier New"/>
-        </w:rPr>
-        <w:t>-</w:t>
-      </w:r>
-      <w:proofErr w:type="gramStart"/>
-      <w:r>
-        <w:rPr>
-          <w:rFonts w:ascii="Courier New" w:hAnsi="Courier New" w:cs="Courier New"/>
-        </w:rPr>
-        <w:t>01  -</w:t>
-      </w:r>
-      <w:proofErr w:type="gramEnd"/>
-      <w:r>
-        <w:rPr>
-          <w:rFonts w:ascii="Courier New" w:hAnsi="Courier New" w:cs="Courier New"/>
-        </w:rPr>
-        <w:t>2.</w:t>
-      </w:r>
-      <w:proofErr w:type="gramStart"/>
-      <w:r>
-        <w:rPr>
-          <w:rFonts w:ascii="Courier New" w:hAnsi="Courier New" w:cs="Courier New"/>
-        </w:rPr>
-        <w:t>738  0.00619</w:t>
-      </w:r>
-      <w:proofErr w:type="gramEnd"/>
-      <w:r>
-        <w:rPr>
-          <w:rFonts w:ascii="Courier New" w:hAnsi="Courier New" w:cs="Courier New"/>
-        </w:rPr>
-        <w:t xml:space="preserve"> ** </w:t>
+        <w:t xml:space="preserve">              Estimate Std. Error z value Pr(&gt;|z|)    </w:t>
+      </w:r>
+    </w:p>
+    <w:p>
+      <w:pPr>
+        <w:pStyle w:val="KeinLeerraum"/>
+        <w:rPr>
+          <w:rFonts w:ascii="Courier New" w:hAnsi="Courier New" w:cs="Courier New"/>
+        </w:rPr>
+      </w:pPr>
+      <w:r>
+        <w:rPr>
+          <w:rFonts w:ascii="Courier New" w:hAnsi="Courier New" w:cs="Courier New"/>
+        </w:rPr>
+        <w:t>(Intercept) -1.087e+01  4.923e-01 -22.080  &lt; 2e-16 ***</w:t>
+      </w:r>
+    </w:p>
+    <w:p>
+      <w:pPr>
+        <w:pStyle w:val="KeinLeerraum"/>
+        <w:rPr>
+          <w:rFonts w:ascii="Courier New" w:hAnsi="Courier New" w:cs="Courier New"/>
+        </w:rPr>
+      </w:pPr>
+      <w:r>
+        <w:rPr>
+          <w:rFonts w:ascii="Courier New" w:hAnsi="Courier New" w:cs="Courier New"/>
+        </w:rPr>
+        <w:t>balance      5.737e-03  2.319e-04  24.738  &lt; 2e-16 ***</w:t>
+      </w:r>
+    </w:p>
+    <w:p>
+      <w:pPr>
+        <w:pStyle w:val="KeinLeerraum"/>
+        <w:rPr>
+          <w:rFonts w:ascii="Courier New" w:hAnsi="Courier New" w:cs="Courier New"/>
+        </w:rPr>
+      </w:pPr>
+      <w:r>
+        <w:rPr>
+          <w:rFonts w:ascii="Courier New" w:hAnsi="Courier New" w:cs="Courier New"/>
+        </w:rPr>
+        <w:t xml:space="preserve">income       3.033e-06  8.203e-06   0.370  0.71152    </w:t>
+      </w:r>
+    </w:p>
+    <w:p>
+      <w:pPr>
+        <w:pStyle w:val="KeinLeerraum"/>
+        <w:rPr>
+          <w:rFonts w:ascii="Courier New" w:hAnsi="Courier New" w:cs="Courier New"/>
+        </w:rPr>
+      </w:pPr>
+      <w:r>
+        <w:rPr>
+          <w:rFonts w:ascii="Courier New" w:hAnsi="Courier New" w:cs="Courier New"/>
+        </w:rPr>
+        <w:t xml:space="preserve">studentYes  -6.468e-01  2.363e-01  -2.738  0.00619 ** </w:t>
       </w:r>
     </w:p>
     <w:p>
@@ -768,37 +420,12 @@
           <w:lang w:val="en-US"/>
         </w:rPr>
       </w:pPr>
-      <w:proofErr w:type="spellStart"/>
-      <w:r>
-        <w:rPr>
-          <w:rFonts w:ascii="Courier New" w:hAnsi="Courier New" w:cs="Courier New"/>
-          <w:lang w:val="en-US"/>
-        </w:rPr>
-        <w:t>Signif</w:t>
-      </w:r>
-      <w:proofErr w:type="spellEnd"/>
-      <w:r>
-        <w:rPr>
-          <w:rFonts w:ascii="Courier New" w:hAnsi="Courier New" w:cs="Courier New"/>
-          <w:lang w:val="en-US"/>
-        </w:rPr>
-        <w:t xml:space="preserve">. codes:  0 ‘***’ 0.001 ‘**’ 0.01 ‘*’ 0.05 ‘.’ 0.1 </w:t>
-      </w:r>
-      <w:proofErr w:type="gramStart"/>
-      <w:r>
-        <w:rPr>
-          <w:rFonts w:ascii="Courier New" w:hAnsi="Courier New" w:cs="Courier New"/>
-          <w:lang w:val="en-US"/>
-        </w:rPr>
-        <w:t>‘ ’</w:t>
-      </w:r>
-      <w:proofErr w:type="gramEnd"/>
-      <w:r>
-        <w:rPr>
-          <w:rFonts w:ascii="Courier New" w:hAnsi="Courier New" w:cs="Courier New"/>
-          <w:lang w:val="en-US"/>
-        </w:rPr>
-        <w:t xml:space="preserve"> 1</w:t>
+      <w:r>
+        <w:rPr>
+          <w:rFonts w:ascii="Courier New" w:hAnsi="Courier New" w:cs="Courier New"/>
+          <w:lang w:val="en-US"/>
+        </w:rPr>
+        <w:t>Signif. codes:  0 ‘***’ 0.001 ‘**’ 0.01 ‘*’ 0.05 ‘.’ 0.1 ‘ ’ 1</w:t>
       </w:r>
     </w:p>
     <w:p>
@@ -848,17 +475,165 @@
           <w:rFonts w:ascii="Courier New" w:hAnsi="Courier New" w:cs="Courier New"/>
           <w:lang w:val="en-US"/>
         </w:rPr>
-        <w:t xml:space="preserve">    Null deviance: </w:t>
-      </w:r>
-      <w:proofErr w:type="gramStart"/>
-      <w:r>
-        <w:rPr>
-          <w:rFonts w:ascii="Courier New" w:hAnsi="Courier New" w:cs="Courier New"/>
-          <w:lang w:val="en-US"/>
-        </w:rPr>
-        <w:t>2920.6  on</w:t>
-      </w:r>
-      <w:proofErr w:type="gramEnd"/>
+        <w:t xml:space="preserve">    Null deviance: 2920.6  on 9999  degrees of freedom</w:t>
+      </w:r>
+    </w:p>
+    <w:p>
+      <w:pPr>
+        <w:pStyle w:val="KeinLeerraum"/>
+        <w:rPr>
+          <w:rFonts w:ascii="Courier New" w:hAnsi="Courier New" w:cs="Courier New"/>
+          <w:lang w:val="en-US"/>
+        </w:rPr>
+      </w:pPr>
+      <w:r>
+        <w:rPr>
+          <w:rFonts w:ascii="Courier New" w:hAnsi="Courier New" w:cs="Courier New"/>
+          <w:lang w:val="en-US"/>
+        </w:rPr>
+        <w:t>Residual deviance: 1571.5  on 9996  degrees of freedom</w:t>
+      </w:r>
+    </w:p>
+    <w:p>
+      <w:pPr>
+        <w:pStyle w:val="KeinLeerraum"/>
+        <w:rPr>
+          <w:rFonts w:ascii="Courier New" w:hAnsi="Courier New" w:cs="Courier New"/>
+          <w:lang w:val="en-US"/>
+        </w:rPr>
+      </w:pPr>
+      <w:r>
+        <w:rPr>
+          <w:rFonts w:ascii="Courier New" w:hAnsi="Courier New" w:cs="Courier New"/>
+          <w:lang w:val="en-US"/>
+        </w:rPr>
+        <w:t>AIC: 1579.5</w:t>
+      </w:r>
+    </w:p>
+    <w:p>
+      <w:pPr>
+        <w:pStyle w:val="KeinLeerraum"/>
+        <w:rPr>
+          <w:rFonts w:ascii="Courier New" w:hAnsi="Courier New" w:cs="Courier New"/>
+          <w:lang w:val="en-US"/>
+        </w:rPr>
+      </w:pPr>
+    </w:p>
+    <w:p>
+      <w:pPr>
+        <w:pStyle w:val="KeinLeerraum"/>
+        <w:rPr>
+          <w:rFonts w:ascii="Courier New" w:hAnsi="Courier New" w:cs="Courier New"/>
+          <w:lang w:val="en-US"/>
+        </w:rPr>
+      </w:pPr>
+      <w:r>
+        <w:rPr>
+          <w:rFonts w:ascii="Courier New" w:hAnsi="Courier New" w:cs="Courier New"/>
+          <w:lang w:val="en-US"/>
+        </w:rPr>
+        <w:t>Number of Fisher Scoring iterations: 8</w:t>
+      </w:r>
+    </w:p>
+    <w:p>
+      <w:pPr>
+        <w:pStyle w:val="KeinLeerraum"/>
+        <w:rPr>
+          <w:rFonts w:ascii="Courier New" w:hAnsi="Courier New" w:cs="Courier New"/>
+          <w:lang w:val="en-US"/>
+        </w:rPr>
+      </w:pPr>
+    </w:p>
+    <w:p>
+      <w:pPr>
+        <w:pStyle w:val="KeinLeerraum"/>
+        <w:rPr>
+          <w:rFonts w:ascii="Courier New" w:hAnsi="Courier New" w:cs="Courier New"/>
+          <w:lang w:val="en-US"/>
+        </w:rPr>
+      </w:pPr>
+    </w:p>
+    <w:p>
+      <w:pPr>
+        <w:pStyle w:val="KeinLeerraum"/>
+        <w:rPr>
+          <w:rFonts w:ascii="Courier New" w:hAnsi="Courier New" w:cs="Courier New"/>
+          <w:lang w:val="en-US"/>
+        </w:rPr>
+      </w:pPr>
+      <w:r>
+        <w:rPr>
+          <w:rFonts w:ascii="Courier New" w:hAnsi="Courier New" w:cs="Courier New"/>
+          <w:lang w:val="en-US"/>
+        </w:rPr>
+        <w:t>&gt; coef(logreg_default)</w:t>
+      </w:r>
+    </w:p>
+    <w:p>
+      <w:pPr>
+        <w:pStyle w:val="KeinLeerraum"/>
+        <w:rPr>
+          <w:rFonts w:ascii="Courier New" w:hAnsi="Courier New" w:cs="Courier New"/>
+          <w:lang w:val="en-US"/>
+        </w:rPr>
+      </w:pPr>
+      <w:r>
+        <w:rPr>
+          <w:rFonts w:ascii="Courier New" w:hAnsi="Courier New" w:cs="Courier New"/>
+          <w:lang w:val="en-US"/>
+        </w:rPr>
+        <w:t xml:space="preserve">  (Intercept)       balance        income    studentYes </w:t>
+      </w:r>
+    </w:p>
+    <w:p>
+      <w:pPr>
+        <w:pStyle w:val="KeinLeerraum"/>
+        <w:rPr>
+          <w:rFonts w:ascii="Courier New" w:hAnsi="Courier New" w:cs="Courier New"/>
+          <w:lang w:val="en-US"/>
+        </w:rPr>
+      </w:pPr>
+      <w:r>
+        <w:rPr>
+          <w:rFonts w:ascii="Courier New" w:hAnsi="Courier New" w:cs="Courier New"/>
+          <w:lang w:val="en-US"/>
+        </w:rPr>
+        <w:t xml:space="preserve">-1.086905e+01  5.736505e-03  3.033450e-06 -6.467758e-01 </w:t>
+      </w:r>
+    </w:p>
+    <w:p>
+      <w:pPr>
+        <w:pStyle w:val="KeinLeerraum"/>
+        <w:rPr>
+          <w:rFonts w:ascii="Courier New" w:hAnsi="Courier New" w:cs="Courier New"/>
+          <w:lang w:val="en-US"/>
+        </w:rPr>
+      </w:pPr>
+    </w:p>
+    <w:p>
+      <w:pPr>
+        <w:pStyle w:val="KeinLeerraum"/>
+        <w:rPr>
+          <w:rFonts w:ascii="Courier New" w:hAnsi="Courier New" w:cs="Courier New"/>
+          <w:lang w:val="en-US"/>
+        </w:rPr>
+      </w:pPr>
+      <w:r>
+        <w:rPr>
+          <w:rFonts w:ascii="Courier New" w:hAnsi="Courier New" w:cs="Courier New"/>
+          <w:lang w:val="en-US"/>
+        </w:rPr>
+        <w:t>&gt; exp(coef(logreg_default))</w:t>
+      </w:r>
+    </w:p>
+    <w:p>
+      <w:pPr>
+        <w:pStyle w:val="KeinLeerraum"/>
+        <w:rPr>
+          <w:rFonts w:ascii="Courier New" w:hAnsi="Courier New" w:cs="Courier New"/>
+          <w:lang w:val="en-US"/>
+        </w:rPr>
+      </w:pPr>
       <w:r>
         <w:rPr>
           <w:rFonts w:ascii="Courier New" w:hAnsi="Courier New" w:cs="Courier New"/>
@@ -866,384 +641,12 @@
         </w:rPr>
         <w:t xml:space="preserve"> </w:t>
       </w:r>
-      <w:proofErr w:type="gramStart"/>
-      <w:r>
-        <w:rPr>
-          <w:rFonts w:ascii="Courier New" w:hAnsi="Courier New" w:cs="Courier New"/>
-          <w:lang w:val="en-US"/>
-        </w:rPr>
-        <w:t>9999  degrees</w:t>
-      </w:r>
-      <w:proofErr w:type="gramEnd"/>
-      <w:r>
-        <w:rPr>
-          <w:rFonts w:ascii="Courier New" w:hAnsi="Courier New" w:cs="Courier New"/>
-          <w:lang w:val="en-US"/>
-        </w:rPr>
-        <w:t xml:space="preserve"> of freedom</w:t>
-      </w:r>
-    </w:p>
-    <w:p>
-      <w:pPr>
-        <w:pStyle w:val="KeinLeerraum"/>
-        <w:rPr>
-          <w:rFonts w:ascii="Courier New" w:hAnsi="Courier New" w:cs="Courier New"/>
-          <w:lang w:val="en-US"/>
-        </w:rPr>
-      </w:pPr>
-      <w:r>
-        <w:rPr>
-          <w:rFonts w:ascii="Courier New" w:hAnsi="Courier New" w:cs="Courier New"/>
-          <w:lang w:val="en-US"/>
-        </w:rPr>
-        <w:t xml:space="preserve">Residual deviance: </w:t>
-      </w:r>
-      <w:proofErr w:type="gramStart"/>
-      <w:r>
-        <w:rPr>
-          <w:rFonts w:ascii="Courier New" w:hAnsi="Courier New" w:cs="Courier New"/>
-          <w:lang w:val="en-US"/>
-        </w:rPr>
-        <w:t>1571.5  on</w:t>
-      </w:r>
-      <w:proofErr w:type="gramEnd"/>
-      <w:r>
-        <w:rPr>
-          <w:rFonts w:ascii="Courier New" w:hAnsi="Courier New" w:cs="Courier New"/>
-          <w:lang w:val="en-US"/>
-        </w:rPr>
-        <w:t xml:space="preserve"> </w:t>
-      </w:r>
-      <w:proofErr w:type="gramStart"/>
-      <w:r>
-        <w:rPr>
-          <w:rFonts w:ascii="Courier New" w:hAnsi="Courier New" w:cs="Courier New"/>
-          <w:lang w:val="en-US"/>
-        </w:rPr>
-        <w:t>9996  degrees</w:t>
-      </w:r>
-      <w:proofErr w:type="gramEnd"/>
-      <w:r>
-        <w:rPr>
-          <w:rFonts w:ascii="Courier New" w:hAnsi="Courier New" w:cs="Courier New"/>
-          <w:lang w:val="en-US"/>
-        </w:rPr>
-        <w:t xml:space="preserve"> of freedom</w:t>
-      </w:r>
-    </w:p>
-    <w:p>
-      <w:pPr>
-        <w:pStyle w:val="KeinLeerraum"/>
-        <w:rPr>
-          <w:rFonts w:ascii="Courier New" w:hAnsi="Courier New" w:cs="Courier New"/>
-          <w:lang w:val="en-US"/>
-        </w:rPr>
-      </w:pPr>
-      <w:r>
-        <w:rPr>
-          <w:rFonts w:ascii="Courier New" w:hAnsi="Courier New" w:cs="Courier New"/>
-          <w:lang w:val="en-US"/>
-        </w:rPr>
-        <w:t>AIC: 1579.5</w:t>
-      </w:r>
-    </w:p>
-    <w:p>
-      <w:pPr>
-        <w:pStyle w:val="KeinLeerraum"/>
-        <w:rPr>
-          <w:rFonts w:ascii="Courier New" w:hAnsi="Courier New" w:cs="Courier New"/>
-          <w:lang w:val="en-US"/>
-        </w:rPr>
-      </w:pPr>
-    </w:p>
-    <w:p>
-      <w:pPr>
-        <w:pStyle w:val="KeinLeerraum"/>
-        <w:rPr>
-          <w:rFonts w:ascii="Courier New" w:hAnsi="Courier New" w:cs="Courier New"/>
-          <w:lang w:val="en-US"/>
-        </w:rPr>
-      </w:pPr>
-      <w:r>
-        <w:rPr>
-          <w:rFonts w:ascii="Courier New" w:hAnsi="Courier New" w:cs="Courier New"/>
-          <w:lang w:val="en-US"/>
-        </w:rPr>
-        <w:t>Number of Fisher Scoring iterations: 8</w:t>
-      </w:r>
-    </w:p>
-    <w:p>
-      <w:pPr>
-        <w:pStyle w:val="KeinLeerraum"/>
-        <w:rPr>
-          <w:rFonts w:ascii="Courier New" w:hAnsi="Courier New" w:cs="Courier New"/>
-          <w:lang w:val="en-US"/>
-        </w:rPr>
-      </w:pPr>
-    </w:p>
-    <w:p>
-      <w:pPr>
-        <w:pStyle w:val="KeinLeerraum"/>
-        <w:rPr>
-          <w:rFonts w:ascii="Courier New" w:hAnsi="Courier New" w:cs="Courier New"/>
-          <w:lang w:val="en-US"/>
-        </w:rPr>
-      </w:pPr>
-    </w:p>
-    <w:p>
-      <w:pPr>
-        <w:pStyle w:val="KeinLeerraum"/>
-        <w:rPr>
-          <w:rFonts w:ascii="Courier New" w:hAnsi="Courier New" w:cs="Courier New"/>
-          <w:lang w:val="en-US"/>
-        </w:rPr>
-      </w:pPr>
-      <w:r>
-        <w:rPr>
-          <w:rFonts w:ascii="Courier New" w:hAnsi="Courier New" w:cs="Courier New"/>
-          <w:lang w:val="en-US"/>
-        </w:rPr>
-        <w:t xml:space="preserve">&gt; </w:t>
-      </w:r>
-      <w:proofErr w:type="spellStart"/>
-      <w:r>
-        <w:rPr>
-          <w:rFonts w:ascii="Courier New" w:hAnsi="Courier New" w:cs="Courier New"/>
-          <w:lang w:val="en-US"/>
-        </w:rPr>
-        <w:t>coef</w:t>
-      </w:r>
-      <w:proofErr w:type="spellEnd"/>
-      <w:r>
-        <w:rPr>
-          <w:rFonts w:ascii="Courier New" w:hAnsi="Courier New" w:cs="Courier New"/>
-          <w:lang w:val="en-US"/>
-        </w:rPr>
-        <w:t>(</w:t>
-      </w:r>
-      <w:proofErr w:type="spellStart"/>
-      <w:r>
-        <w:rPr>
-          <w:rFonts w:ascii="Courier New" w:hAnsi="Courier New" w:cs="Courier New"/>
-          <w:lang w:val="en-US"/>
-        </w:rPr>
-        <w:t>logreg_default</w:t>
-      </w:r>
-      <w:proofErr w:type="spellEnd"/>
-      <w:r>
-        <w:rPr>
-          <w:rFonts w:ascii="Courier New" w:hAnsi="Courier New" w:cs="Courier New"/>
-          <w:lang w:val="en-US"/>
-        </w:rPr>
-        <w:t>)</w:t>
-      </w:r>
-    </w:p>
-    <w:p>
-      <w:pPr>
-        <w:pStyle w:val="KeinLeerraum"/>
-        <w:rPr>
-          <w:rFonts w:ascii="Courier New" w:hAnsi="Courier New" w:cs="Courier New"/>
-          <w:lang w:val="en-US"/>
-        </w:rPr>
-      </w:pPr>
-      <w:r>
-        <w:rPr>
-          <w:rFonts w:ascii="Courier New" w:hAnsi="Courier New" w:cs="Courier New"/>
-          <w:lang w:val="en-US"/>
-        </w:rPr>
-        <w:t xml:space="preserve">  (</w:t>
-      </w:r>
-      <w:proofErr w:type="gramStart"/>
-      <w:r>
-        <w:rPr>
-          <w:rFonts w:ascii="Courier New" w:hAnsi="Courier New" w:cs="Courier New"/>
-          <w:lang w:val="en-US"/>
-        </w:rPr>
-        <w:t xml:space="preserve">Intercept)   </w:t>
-      </w:r>
-      <w:proofErr w:type="gramEnd"/>
-      <w:r>
-        <w:rPr>
-          <w:rFonts w:ascii="Courier New" w:hAnsi="Courier New" w:cs="Courier New"/>
-          <w:lang w:val="en-US"/>
-        </w:rPr>
-        <w:t xml:space="preserve">    balance        income    </w:t>
-      </w:r>
-      <w:proofErr w:type="spellStart"/>
-      <w:r>
-        <w:rPr>
-          <w:rFonts w:ascii="Courier New" w:hAnsi="Courier New" w:cs="Courier New"/>
-          <w:lang w:val="en-US"/>
-        </w:rPr>
-        <w:t>studentYes</w:t>
-      </w:r>
-      <w:proofErr w:type="spellEnd"/>
-      <w:r>
-        <w:rPr>
-          <w:rFonts w:ascii="Courier New" w:hAnsi="Courier New" w:cs="Courier New"/>
-          <w:lang w:val="en-US"/>
-        </w:rPr>
-        <w:t xml:space="preserve"> </w:t>
-      </w:r>
-    </w:p>
-    <w:p>
-      <w:pPr>
-        <w:pStyle w:val="KeinLeerraum"/>
-        <w:rPr>
-          <w:rFonts w:ascii="Courier New" w:hAnsi="Courier New" w:cs="Courier New"/>
-        </w:rPr>
-      </w:pPr>
-      <w:r>
-        <w:rPr>
-          <w:rFonts w:ascii="Courier New" w:hAnsi="Courier New" w:cs="Courier New"/>
-        </w:rPr>
-        <w:t>-1.086905e+</w:t>
-      </w:r>
-      <w:proofErr w:type="gramStart"/>
-      <w:r>
-        <w:rPr>
-          <w:rFonts w:ascii="Courier New" w:hAnsi="Courier New" w:cs="Courier New"/>
-        </w:rPr>
-        <w:t>01  5.736505e</w:t>
-      </w:r>
-      <w:proofErr w:type="gramEnd"/>
-      <w:r>
-        <w:rPr>
-          <w:rFonts w:ascii="Courier New" w:hAnsi="Courier New" w:cs="Courier New"/>
-        </w:rPr>
-        <w:t>-</w:t>
-      </w:r>
-      <w:proofErr w:type="gramStart"/>
-      <w:r>
-        <w:rPr>
-          <w:rFonts w:ascii="Courier New" w:hAnsi="Courier New" w:cs="Courier New"/>
-        </w:rPr>
-        <w:t>03  3.033450e</w:t>
-      </w:r>
-      <w:proofErr w:type="gramEnd"/>
-      <w:r>
-        <w:rPr>
-          <w:rFonts w:ascii="Courier New" w:hAnsi="Courier New" w:cs="Courier New"/>
-        </w:rPr>
-        <w:t xml:space="preserve">-06 -6.467758e-01 </w:t>
-      </w:r>
-    </w:p>
-    <w:p>
-      <w:pPr>
-        <w:pStyle w:val="KeinLeerraum"/>
-        <w:rPr>
-          <w:rFonts w:ascii="Courier New" w:hAnsi="Courier New" w:cs="Courier New"/>
-        </w:rPr>
-      </w:pPr>
-    </w:p>
-    <w:p>
-      <w:pPr>
-        <w:pStyle w:val="KeinLeerraum"/>
-        <w:rPr>
-          <w:rFonts w:ascii="Courier New" w:hAnsi="Courier New" w:cs="Courier New"/>
-        </w:rPr>
-      </w:pPr>
-      <w:r>
-        <w:rPr>
-          <w:rFonts w:ascii="Courier New" w:hAnsi="Courier New" w:cs="Courier New"/>
-        </w:rPr>
-        <w:t xml:space="preserve">&gt; </w:t>
-      </w:r>
-      <w:proofErr w:type="spellStart"/>
-      <w:r>
-        <w:rPr>
-          <w:rFonts w:ascii="Courier New" w:hAnsi="Courier New" w:cs="Courier New"/>
-        </w:rPr>
-        <w:t>exp</w:t>
-      </w:r>
-      <w:proofErr w:type="spellEnd"/>
-      <w:r>
-        <w:rPr>
-          <w:rFonts w:ascii="Courier New" w:hAnsi="Courier New" w:cs="Courier New"/>
-        </w:rPr>
-        <w:t>(</w:t>
-      </w:r>
-      <w:proofErr w:type="spellStart"/>
-      <w:r>
-        <w:rPr>
-          <w:rFonts w:ascii="Courier New" w:hAnsi="Courier New" w:cs="Courier New"/>
-        </w:rPr>
-        <w:t>coef</w:t>
-      </w:r>
-      <w:proofErr w:type="spellEnd"/>
-      <w:r>
-        <w:rPr>
-          <w:rFonts w:ascii="Courier New" w:hAnsi="Courier New" w:cs="Courier New"/>
-        </w:rPr>
-        <w:t>(</w:t>
-      </w:r>
-      <w:proofErr w:type="spellStart"/>
-      <w:r>
-        <w:rPr>
-          <w:rFonts w:ascii="Courier New" w:hAnsi="Courier New" w:cs="Courier New"/>
-        </w:rPr>
-        <w:t>logreg_default</w:t>
-      </w:r>
-      <w:proofErr w:type="spellEnd"/>
-      <w:r>
-        <w:rPr>
-          <w:rFonts w:ascii="Courier New" w:hAnsi="Courier New" w:cs="Courier New"/>
-        </w:rPr>
-        <w:t>))</w:t>
-      </w:r>
-    </w:p>
-    <w:p>
-      <w:pPr>
-        <w:pStyle w:val="KeinLeerraum"/>
-        <w:rPr>
-          <w:rFonts w:ascii="Courier New" w:hAnsi="Courier New" w:cs="Courier New"/>
-          <w:lang w:val="en-US"/>
-        </w:rPr>
-      </w:pPr>
-      <w:r>
-        <w:rPr>
-          <w:rFonts w:ascii="Courier New" w:hAnsi="Courier New" w:cs="Courier New"/>
-        </w:rPr>
-        <w:t xml:space="preserve"> </w:t>
-      </w:r>
-      <w:r>
-        <w:rPr>
-          <w:rFonts w:ascii="Courier New" w:hAnsi="Courier New" w:cs="Courier New"/>
-          <w:lang w:val="en-US"/>
-        </w:rPr>
-        <w:t>(</w:t>
-      </w:r>
-      <w:proofErr w:type="gramStart"/>
-      <w:r>
-        <w:rPr>
-          <w:rFonts w:ascii="Courier New" w:hAnsi="Courier New" w:cs="Courier New"/>
-          <w:lang w:val="en-US"/>
-        </w:rPr>
-        <w:t xml:space="preserve">Intercept)   </w:t>
-      </w:r>
-      <w:proofErr w:type="gramEnd"/>
-      <w:r>
-        <w:rPr>
-          <w:rFonts w:ascii="Courier New" w:hAnsi="Courier New" w:cs="Courier New"/>
-          <w:lang w:val="en-US"/>
-        </w:rPr>
-        <w:t xml:space="preserve">   balance       income   </w:t>
-      </w:r>
-      <w:proofErr w:type="spellStart"/>
-      <w:r>
-        <w:rPr>
-          <w:rFonts w:ascii="Courier New" w:hAnsi="Courier New" w:cs="Courier New"/>
-          <w:lang w:val="en-US"/>
-        </w:rPr>
-        <w:t>studentYes</w:t>
-      </w:r>
-      <w:proofErr w:type="spellEnd"/>
-      <w:r>
-        <w:rPr>
-          <w:rFonts w:ascii="Courier New" w:hAnsi="Courier New" w:cs="Courier New"/>
-          <w:lang w:val="en-US"/>
-        </w:rPr>
-        <w:t xml:space="preserve"> </w:t>
+      <w:r>
+        <w:rPr>
+          <w:rFonts w:ascii="Courier New" w:hAnsi="Courier New" w:cs="Courier New"/>
+          <w:lang w:val="en-US"/>
+        </w:rPr>
+        <w:t xml:space="preserve">(Intercept)      balance       income   studentYes </w:t>
       </w:r>
     </w:p>
     <w:p>
@@ -1284,39 +687,7 @@
           <w:rFonts w:ascii="Courier New" w:hAnsi="Courier New" w:cs="Courier New"/>
           <w:lang w:val="en-US"/>
         </w:rPr>
-        <w:t xml:space="preserve">&gt; </w:t>
-      </w:r>
-      <w:proofErr w:type="spellStart"/>
-      <w:r>
-        <w:rPr>
-          <w:rFonts w:ascii="Courier New" w:hAnsi="Courier New" w:cs="Courier New"/>
-          <w:lang w:val="en-US"/>
-        </w:rPr>
-        <w:t>confint</w:t>
-      </w:r>
-      <w:proofErr w:type="spellEnd"/>
-      <w:r>
-        <w:rPr>
-          <w:rFonts w:ascii="Courier New" w:hAnsi="Courier New" w:cs="Courier New"/>
-          <w:lang w:val="en-US"/>
-        </w:rPr>
-        <w:t>(</w:t>
-      </w:r>
-      <w:proofErr w:type="spellStart"/>
-      <w:r>
-        <w:rPr>
-          <w:rFonts w:ascii="Courier New" w:hAnsi="Courier New" w:cs="Courier New"/>
-          <w:lang w:val="en-US"/>
-        </w:rPr>
-        <w:t>logreg_default</w:t>
-      </w:r>
-      <w:proofErr w:type="spellEnd"/>
-      <w:r>
-        <w:rPr>
-          <w:rFonts w:ascii="Courier New" w:hAnsi="Courier New" w:cs="Courier New"/>
-          <w:lang w:val="en-US"/>
-        </w:rPr>
-        <w:t>)</w:t>
+        <w:t>&gt; confint(logreg_default)</w:t>
       </w:r>
     </w:p>
     <w:p>
@@ -1368,171 +739,67 @@
         <w:rPr>
           <w:rFonts w:ascii="Courier New" w:hAnsi="Courier New" w:cs="Courier New"/>
         </w:rPr>
-        <w:t>(</w:t>
-      </w:r>
-      <w:proofErr w:type="spellStart"/>
-      <w:r>
-        <w:rPr>
-          <w:rFonts w:ascii="Courier New" w:hAnsi="Courier New" w:cs="Courier New"/>
-        </w:rPr>
-        <w:t>Intercept</w:t>
-      </w:r>
-      <w:proofErr w:type="spellEnd"/>
-      <w:r>
-        <w:rPr>
-          <w:rFonts w:ascii="Courier New" w:hAnsi="Courier New" w:cs="Courier New"/>
-        </w:rPr>
-        <w:t>) -1.185902e+01 -9.928174e+00</w:t>
-      </w:r>
-    </w:p>
-    <w:p>
-      <w:pPr>
-        <w:pStyle w:val="KeinLeerraum"/>
-        <w:rPr>
-          <w:rFonts w:ascii="Courier New" w:hAnsi="Courier New" w:cs="Courier New"/>
-        </w:rPr>
-      </w:pPr>
-      <w:proofErr w:type="spellStart"/>
-      <w:r>
-        <w:rPr>
-          <w:rFonts w:ascii="Courier New" w:hAnsi="Courier New" w:cs="Courier New"/>
-        </w:rPr>
-        <w:t>balance</w:t>
-      </w:r>
-      <w:proofErr w:type="spellEnd"/>
-      <w:r>
-        <w:rPr>
-          <w:rFonts w:ascii="Courier New" w:hAnsi="Courier New" w:cs="Courier New"/>
-        </w:rPr>
-        <w:t xml:space="preserve">      5.294898e-</w:t>
-      </w:r>
-      <w:proofErr w:type="gramStart"/>
-      <w:r>
-        <w:rPr>
-          <w:rFonts w:ascii="Courier New" w:hAnsi="Courier New" w:cs="Courier New"/>
-        </w:rPr>
-        <w:t>03  6.204587e</w:t>
-      </w:r>
-      <w:proofErr w:type="gramEnd"/>
-      <w:r>
-        <w:rPr>
-          <w:rFonts w:ascii="Courier New" w:hAnsi="Courier New" w:cs="Courier New"/>
-        </w:rPr>
-        <w:t>-03</w:t>
-      </w:r>
-    </w:p>
-    <w:p>
-      <w:pPr>
-        <w:pStyle w:val="KeinLeerraum"/>
-        <w:rPr>
-          <w:rFonts w:ascii="Courier New" w:hAnsi="Courier New" w:cs="Courier New"/>
-        </w:rPr>
-      </w:pPr>
-      <w:proofErr w:type="spellStart"/>
-      <w:r>
-        <w:rPr>
-          <w:rFonts w:ascii="Courier New" w:hAnsi="Courier New" w:cs="Courier New"/>
-        </w:rPr>
-        <w:t>income</w:t>
-      </w:r>
-      <w:proofErr w:type="spellEnd"/>
-      <w:r>
-        <w:rPr>
-          <w:rFonts w:ascii="Courier New" w:hAnsi="Courier New" w:cs="Courier New"/>
-        </w:rPr>
-        <w:t xml:space="preserve">      -1.304712e-</w:t>
-      </w:r>
-      <w:proofErr w:type="gramStart"/>
-      <w:r>
-        <w:rPr>
-          <w:rFonts w:ascii="Courier New" w:hAnsi="Courier New" w:cs="Courier New"/>
-        </w:rPr>
-        <w:t>05  1.912447e</w:t>
-      </w:r>
-      <w:proofErr w:type="gramEnd"/>
-      <w:r>
-        <w:rPr>
-          <w:rFonts w:ascii="Courier New" w:hAnsi="Courier New" w:cs="Courier New"/>
-        </w:rPr>
-        <w:t>-05</w:t>
-      </w:r>
-    </w:p>
-    <w:p>
-      <w:pPr>
-        <w:pStyle w:val="KeinLeerraum"/>
-        <w:rPr>
-          <w:rFonts w:ascii="Courier New" w:hAnsi="Courier New" w:cs="Courier New"/>
-        </w:rPr>
-      </w:pPr>
-      <w:proofErr w:type="spellStart"/>
-      <w:proofErr w:type="gramStart"/>
-      <w:r>
-        <w:rPr>
-          <w:rFonts w:ascii="Courier New" w:hAnsi="Courier New" w:cs="Courier New"/>
-        </w:rPr>
-        <w:t>studentYes</w:t>
-      </w:r>
-      <w:proofErr w:type="spellEnd"/>
-      <w:r>
-        <w:rPr>
-          <w:rFonts w:ascii="Courier New" w:hAnsi="Courier New" w:cs="Courier New"/>
-        </w:rPr>
-        <w:t xml:space="preserve">  -</w:t>
-      </w:r>
-      <w:proofErr w:type="gramEnd"/>
-      <w:r>
-        <w:rPr>
-          <w:rFonts w:ascii="Courier New" w:hAnsi="Courier New" w:cs="Courier New"/>
-        </w:rPr>
-        <w:t>1.109018e+00 -1.822147e-01</w:t>
-      </w:r>
-    </w:p>
-    <w:p>
-      <w:pPr>
-        <w:pStyle w:val="KeinLeerraum"/>
-        <w:rPr>
-          <w:rFonts w:ascii="Courier New" w:hAnsi="Courier New" w:cs="Courier New"/>
-          <w:lang w:val="en-US"/>
-        </w:rPr>
-      </w:pPr>
-      <w:r>
-        <w:rPr>
-          <w:rFonts w:ascii="Courier New" w:hAnsi="Courier New" w:cs="Courier New"/>
-          <w:lang w:val="en-US"/>
-        </w:rPr>
-        <w:t>&gt; exp(</w:t>
-      </w:r>
-      <w:proofErr w:type="spellStart"/>
-      <w:r>
-        <w:rPr>
-          <w:rFonts w:ascii="Courier New" w:hAnsi="Courier New" w:cs="Courier New"/>
-          <w:lang w:val="en-US"/>
-        </w:rPr>
-        <w:t>confint</w:t>
-      </w:r>
-      <w:proofErr w:type="spellEnd"/>
-      <w:r>
-        <w:rPr>
-          <w:rFonts w:ascii="Courier New" w:hAnsi="Courier New" w:cs="Courier New"/>
-          <w:lang w:val="en-US"/>
-        </w:rPr>
-        <w:t>(</w:t>
-      </w:r>
-      <w:proofErr w:type="spellStart"/>
-      <w:r>
-        <w:rPr>
-          <w:rFonts w:ascii="Courier New" w:hAnsi="Courier New" w:cs="Courier New"/>
-          <w:lang w:val="en-US"/>
-        </w:rPr>
-        <w:t>logreg_default</w:t>
-      </w:r>
-      <w:proofErr w:type="spellEnd"/>
-      <w:r>
-        <w:rPr>
-          <w:rFonts w:ascii="Courier New" w:hAnsi="Courier New" w:cs="Courier New"/>
-          <w:lang w:val="en-US"/>
-        </w:rPr>
-        <w:t>))</w:t>
+        <w:t>(Intercept) -1.185902e+01 -9.928174e+00</w:t>
+      </w:r>
+    </w:p>
+    <w:p>
+      <w:pPr>
+        <w:pStyle w:val="KeinLeerraum"/>
+        <w:rPr>
+          <w:rFonts w:ascii="Courier New" w:hAnsi="Courier New" w:cs="Courier New"/>
+        </w:rPr>
+      </w:pPr>
+      <w:r>
+        <w:rPr>
+          <w:rFonts w:ascii="Courier New" w:hAnsi="Courier New" w:cs="Courier New"/>
+        </w:rPr>
+        <w:t>balance      5.294898e-03  6.204587e-03</w:t>
+      </w:r>
+    </w:p>
+    <w:p>
+      <w:pPr>
+        <w:pStyle w:val="KeinLeerraum"/>
+        <w:rPr>
+          <w:rFonts w:ascii="Courier New" w:hAnsi="Courier New" w:cs="Courier New"/>
+        </w:rPr>
+      </w:pPr>
+      <w:r>
+        <w:rPr>
+          <w:rFonts w:ascii="Courier New" w:hAnsi="Courier New" w:cs="Courier New"/>
+        </w:rPr>
+        <w:t>income      -1.304712e-05  1.912447e-05</w:t>
+      </w:r>
+    </w:p>
+    <w:p>
+      <w:pPr>
+        <w:pStyle w:val="KeinLeerraum"/>
+        <w:rPr>
+          <w:rFonts w:ascii="Courier New" w:hAnsi="Courier New" w:cs="Courier New"/>
+          <w:lang w:val="en-US"/>
+        </w:rPr>
+      </w:pPr>
+      <w:r>
+        <w:rPr>
+          <w:rFonts w:ascii="Courier New" w:hAnsi="Courier New" w:cs="Courier New"/>
+          <w:lang w:val="en-US"/>
+        </w:rPr>
+        <w:t>studentYes  -1.109018e+00 -1.822147e-01</w:t>
+      </w:r>
+    </w:p>
+    <w:p>
+      <w:pPr>
+        <w:pStyle w:val="KeinLeerraum"/>
+        <w:rPr>
+          <w:rFonts w:ascii="Courier New" w:hAnsi="Courier New" w:cs="Courier New"/>
+          <w:lang w:val="en-US"/>
+        </w:rPr>
+      </w:pPr>
+      <w:r>
+        <w:rPr>
+          <w:rFonts w:ascii="Courier New" w:hAnsi="Courier New" w:cs="Courier New"/>
+          <w:lang w:val="en-US"/>
+        </w:rPr>
+        <w:t>&gt; exp(confint(logreg_default))</w:t>
       </w:r>
     </w:p>
     <w:p>
@@ -1623,30 +890,12 @@
           <w:lang w:val="en-US"/>
         </w:rPr>
       </w:pPr>
-      <w:proofErr w:type="spellStart"/>
-      <w:proofErr w:type="gramStart"/>
-      <w:r>
-        <w:rPr>
-          <w:rFonts w:ascii="Courier New" w:hAnsi="Courier New" w:cs="Courier New"/>
-          <w:lang w:val="en-US"/>
-        </w:rPr>
-        <w:t>studentYes</w:t>
-      </w:r>
-      <w:proofErr w:type="spellEnd"/>
-      <w:r>
-        <w:rPr>
-          <w:rFonts w:ascii="Courier New" w:hAnsi="Courier New" w:cs="Courier New"/>
-          <w:lang w:val="en-US"/>
-        </w:rPr>
-        <w:t xml:space="preserve">  3.298827e</w:t>
-      </w:r>
-      <w:proofErr w:type="gramEnd"/>
-      <w:r>
-        <w:rPr>
-          <w:rFonts w:ascii="Courier New" w:hAnsi="Courier New" w:cs="Courier New"/>
-          <w:lang w:val="en-US"/>
-        </w:rPr>
-        <w:t>-01 0.8334223982</w:t>
+      <w:r>
+        <w:rPr>
+          <w:rFonts w:ascii="Courier New" w:hAnsi="Courier New" w:cs="Courier New"/>
+          <w:lang w:val="en-US"/>
+        </w:rPr>
+        <w:t>studentYes  3.298827e-01 0.8334223982</w:t>
       </w:r>
     </w:p>
     <w:p>
@@ -1678,32 +927,7 @@
           <w:rFonts w:ascii="Courier New" w:hAnsi="Courier New" w:cs="Courier New"/>
           <w:lang w:val="en-US"/>
         </w:rPr>
-        <w:t xml:space="preserve">&gt; #Default$default &lt;- </w:t>
-      </w:r>
-      <w:proofErr w:type="gramStart"/>
-      <w:r>
-        <w:rPr>
-          <w:rFonts w:ascii="Courier New" w:hAnsi="Courier New" w:cs="Courier New"/>
-          <w:lang w:val="en-US"/>
-        </w:rPr>
-        <w:t>relevel(</w:t>
-      </w:r>
-      <w:proofErr w:type="spellStart"/>
-      <w:proofErr w:type="gramEnd"/>
-      <w:r>
-        <w:rPr>
-          <w:rFonts w:ascii="Courier New" w:hAnsi="Courier New" w:cs="Courier New"/>
-          <w:lang w:val="en-US"/>
-        </w:rPr>
-        <w:t>Default$default</w:t>
-      </w:r>
-      <w:proofErr w:type="spellEnd"/>
-      <w:r>
-        <w:rPr>
-          <w:rFonts w:ascii="Courier New" w:hAnsi="Courier New" w:cs="Courier New"/>
-          <w:lang w:val="en-US"/>
-        </w:rPr>
-        <w:t>, ref = "Yes")</w:t>
+        <w:t>&gt; #Default$default &lt;- relevel(Default$default, ref = "Yes")</w:t>
       </w:r>
     </w:p>
     <w:p>
@@ -1823,21 +1047,12 @@
           <w:numId w:val="1"/>
         </w:numPr>
       </w:pPr>
-      <w:proofErr w:type="spellStart"/>
-      <w:r>
-        <w:rPr>
-          <w:b/>
-          <w:bCs/>
-        </w:rPr>
-        <w:t>Predictors</w:t>
-      </w:r>
-      <w:proofErr w:type="spellEnd"/>
-      <w:r>
-        <w:rPr>
-          <w:b/>
-          <w:bCs/>
-        </w:rPr>
-        <w:t>:</w:t>
+      <w:r>
+        <w:rPr>
+          <w:b/>
+          <w:bCs/>
+        </w:rPr>
+        <w:t>Predictors:</w:t>
       </w:r>
     </w:p>
     <w:p>
@@ -1866,21 +1081,8 @@
           <w:numId w:val="1"/>
         </w:numPr>
       </w:pPr>
-      <w:proofErr w:type="spellStart"/>
-      <w:r>
-        <w:t>income</w:t>
-      </w:r>
-      <w:proofErr w:type="spellEnd"/>
-      <w:r>
-        <w:t xml:space="preserve">: </w:t>
-      </w:r>
-      <w:proofErr w:type="spellStart"/>
-      <w:r>
-        <w:t>income</w:t>
-      </w:r>
-      <w:proofErr w:type="spellEnd"/>
-      <w:r>
-        <w:t>.</w:t>
+      <w:r>
+        <w:t>income: income.</w:t>
       </w:r>
     </w:p>
     <w:p>
@@ -1898,35 +1100,7 @@
         <w:rPr>
           <w:lang w:val="en-US"/>
         </w:rPr>
-        <w:t xml:space="preserve">student: factor (No/Yes), with "No" as the reference level. </w:t>
-      </w:r>
-      <w:proofErr w:type="gramStart"/>
-      <w:r>
-        <w:rPr>
-          <w:lang w:val="en-US"/>
-        </w:rPr>
-        <w:t>So</w:t>
-      </w:r>
-      <w:proofErr w:type="gramEnd"/>
-      <w:r>
-        <w:rPr>
-          <w:lang w:val="en-US"/>
-        </w:rPr>
-        <w:t xml:space="preserve"> the coefficient </w:t>
-      </w:r>
-      <w:proofErr w:type="spellStart"/>
-      <w:r>
-        <w:rPr>
-          <w:lang w:val="en-US"/>
-        </w:rPr>
-        <w:t>studentYes</w:t>
-      </w:r>
-      <w:proofErr w:type="spellEnd"/>
-      <w:r>
-        <w:rPr>
-          <w:lang w:val="en-US"/>
-        </w:rPr>
-        <w:t xml:space="preserve"> compares students to non-students.</w:t>
+        <w:t>student: factor (No/Yes), with "No" as the reference level. So the coefficient studentYes compares students to non-students.</w:t>
       </w:r>
     </w:p>
     <w:p>
@@ -1946,13 +1120,19 @@
     <w:p>
       <w:pPr>
         <w:pStyle w:val="KeinLeerraum"/>
-      </w:pPr>
-    </w:p>
-    <w:p>
-      <w:pPr>
-        <w:pStyle w:val="KeinLeerraum"/>
-      </w:pPr>
-      <w:r>
+        <w:rPr>
+          <w:lang w:val="en-US"/>
+        </w:rPr>
+      </w:pPr>
+    </w:p>
+    <w:p>
+      <w:pPr>
+        <w:pStyle w:val="KeinLeerraum"/>
+      </w:pPr>
+      <w:r>
+        <w:rPr>
+          <w:noProof/>
+        </w:rPr>
         <w:drawing>
           <wp:inline distT="0" distB="0" distL="0" distR="0" wp14:anchorId="06DFAB56" wp14:editId="4B926562">
             <wp:extent cx="5760720" cy="1626235"/>
@@ -2001,7 +1181,7 @@
       </w:pPr>
       <w:r>
         <w:pict w14:anchorId="190E9F99">
-          <v:rect id="_x0000_i1067" style="width:0;height:1.5pt" o:hralign="center" o:hrstd="t" o:hr="t" fillcolor="#a0a0a0" stroked="f"/>
+          <v:rect id="_x0000_i1025" style="width:0;height:1.5pt" o:hralign="center" o:hrstd="t" o:hr="t" fillcolor="#a0a0a0" stroked="f"/>
         </w:pict>
       </w:r>
     </w:p>
@@ -2034,94 +1214,23 @@
         <w:rPr>
           <w:lang w:val="en-US"/>
         </w:rPr>
-        <w:t xml:space="preserve">From the </w:t>
-      </w:r>
-      <w:proofErr w:type="gramStart"/>
-      <w:r>
-        <w:rPr>
-          <w:lang w:val="en-US"/>
-        </w:rPr>
-        <w:t>summary(</w:t>
-      </w:r>
-      <w:proofErr w:type="gramEnd"/>
-      <w:r>
-        <w:rPr>
-          <w:lang w:val="en-US"/>
-        </w:rPr>
-        <w:t>):</w:t>
-      </w:r>
-    </w:p>
-    <w:p>
-      <w:pPr>
-        <w:pStyle w:val="KeinLeerraum"/>
-        <w:rPr>
-          <w:rFonts w:ascii="Courier New" w:hAnsi="Courier New" w:cs="Courier New"/>
-          <w:lang w:val="en-US"/>
-        </w:rPr>
-      </w:pPr>
-      <w:r>
-        <w:rPr>
-          <w:rFonts w:ascii="Courier New" w:hAnsi="Courier New" w:cs="Courier New"/>
-          <w:lang w:val="en-US"/>
-        </w:rPr>
-        <w:t xml:space="preserve">              </w:t>
-      </w:r>
-      <w:proofErr w:type="gramStart"/>
-      <w:r>
-        <w:rPr>
-          <w:rFonts w:ascii="Courier New" w:hAnsi="Courier New" w:cs="Courier New"/>
-          <w:lang w:val="en-US"/>
-        </w:rPr>
-        <w:t>Estimate  Std.</w:t>
-      </w:r>
-      <w:proofErr w:type="gramEnd"/>
-      <w:r>
-        <w:rPr>
-          <w:rFonts w:ascii="Courier New" w:hAnsi="Courier New" w:cs="Courier New"/>
-          <w:lang w:val="en-US"/>
-        </w:rPr>
-        <w:t xml:space="preserve"> </w:t>
-      </w:r>
-      <w:proofErr w:type="gramStart"/>
-      <w:r>
-        <w:rPr>
-          <w:rFonts w:ascii="Courier New" w:hAnsi="Courier New" w:cs="Courier New"/>
-          <w:lang w:val="en-US"/>
-        </w:rPr>
-        <w:t>Error  z</w:t>
-      </w:r>
-      <w:proofErr w:type="gramEnd"/>
-      <w:r>
-        <w:rPr>
-          <w:rFonts w:ascii="Courier New" w:hAnsi="Courier New" w:cs="Courier New"/>
-          <w:lang w:val="en-US"/>
-        </w:rPr>
-        <w:t xml:space="preserve"> </w:t>
-      </w:r>
-      <w:proofErr w:type="gramStart"/>
-      <w:r>
-        <w:rPr>
-          <w:rFonts w:ascii="Courier New" w:hAnsi="Courier New" w:cs="Courier New"/>
-          <w:lang w:val="en-US"/>
-        </w:rPr>
-        <w:t xml:space="preserve">value  </w:t>
-      </w:r>
-      <w:proofErr w:type="spellStart"/>
-      <w:r>
-        <w:rPr>
-          <w:rFonts w:ascii="Courier New" w:hAnsi="Courier New" w:cs="Courier New"/>
-          <w:lang w:val="en-US"/>
-        </w:rPr>
-        <w:t>Pr</w:t>
-      </w:r>
-      <w:proofErr w:type="spellEnd"/>
-      <w:proofErr w:type="gramEnd"/>
-      <w:r>
-        <w:rPr>
-          <w:rFonts w:ascii="Courier New" w:hAnsi="Courier New" w:cs="Courier New"/>
-          <w:lang w:val="en-US"/>
-        </w:rPr>
-        <w:t>(&gt;|z|)</w:t>
+        <w:t>From the summary():</w:t>
+      </w:r>
+    </w:p>
+    <w:p>
+      <w:pPr>
+        <w:pStyle w:val="KeinLeerraum"/>
+        <w:rPr>
+          <w:rFonts w:ascii="Courier New" w:hAnsi="Courier New" w:cs="Courier New"/>
+          <w:lang w:val="en-US"/>
+        </w:rPr>
+      </w:pPr>
+      <w:r>
+        <w:rPr>
+          <w:rFonts w:ascii="Courier New" w:hAnsi="Courier New" w:cs="Courier New"/>
+          <w:lang w:val="en-US"/>
+        </w:rPr>
+        <w:t xml:space="preserve">              Estimate  Std. Error  z value  Pr(&gt;|z|)</w:t>
       </w:r>
     </w:p>
     <w:p>
@@ -2153,77 +1262,37 @@
           <w:rFonts w:ascii="Courier New" w:hAnsi="Courier New" w:cs="Courier New"/>
           <w:lang w:val="en-US"/>
         </w:rPr>
-        <w:t xml:space="preserve">balance       0.00574    </w:t>
-      </w:r>
-      <w:proofErr w:type="gramStart"/>
-      <w:r>
-        <w:rPr>
-          <w:rFonts w:ascii="Courier New" w:hAnsi="Courier New" w:cs="Courier New"/>
-          <w:lang w:val="en-US"/>
-        </w:rPr>
-        <w:t>0.000232  24.74</w:t>
-      </w:r>
-      <w:proofErr w:type="gramEnd"/>
-      <w:r>
-        <w:rPr>
-          <w:rFonts w:ascii="Courier New" w:hAnsi="Courier New" w:cs="Courier New"/>
-          <w:lang w:val="en-US"/>
-        </w:rPr>
-        <w:t xml:space="preserve">    &lt; 2e-16 ***</w:t>
-      </w:r>
-    </w:p>
-    <w:p>
-      <w:pPr>
-        <w:pStyle w:val="KeinLeerraum"/>
-        <w:rPr>
-          <w:rFonts w:ascii="Courier New" w:hAnsi="Courier New" w:cs="Courier New"/>
-          <w:lang w:val="en-US"/>
-        </w:rPr>
-      </w:pPr>
-      <w:r>
-        <w:rPr>
-          <w:rFonts w:ascii="Courier New" w:hAnsi="Courier New" w:cs="Courier New"/>
-          <w:lang w:val="en-US"/>
-        </w:rPr>
-        <w:t>income        0.00000303 0.</w:t>
-      </w:r>
-      <w:proofErr w:type="gramStart"/>
-      <w:r>
-        <w:rPr>
-          <w:rFonts w:ascii="Courier New" w:hAnsi="Courier New" w:cs="Courier New"/>
-          <w:lang w:val="en-US"/>
-        </w:rPr>
-        <w:t>0000082  0.37</w:t>
-      </w:r>
-      <w:proofErr w:type="gramEnd"/>
-      <w:r>
-        <w:rPr>
-          <w:rFonts w:ascii="Courier New" w:hAnsi="Courier New" w:cs="Courier New"/>
-          <w:lang w:val="en-US"/>
-        </w:rPr>
-        <w:t xml:space="preserve">     0.71    </w:t>
-      </w:r>
-    </w:p>
-    <w:p>
-      <w:pPr>
-        <w:pStyle w:val="KeinLeerraum"/>
-        <w:rPr>
-          <w:rFonts w:ascii="Courier New" w:hAnsi="Courier New" w:cs="Courier New"/>
-        </w:rPr>
-      </w:pPr>
-      <w:proofErr w:type="spellStart"/>
-      <w:r>
-        <w:rPr>
-          <w:rFonts w:ascii="Courier New" w:hAnsi="Courier New" w:cs="Courier New"/>
-        </w:rPr>
-        <w:t>studentYes</w:t>
-      </w:r>
-      <w:proofErr w:type="spellEnd"/>
-      <w:r>
-        <w:rPr>
-          <w:rFonts w:ascii="Courier New" w:hAnsi="Courier New" w:cs="Courier New"/>
-        </w:rPr>
-        <w:t xml:space="preserve">   -0.647      0.2363    -2.74     0.006 **</w:t>
+        <w:t>balance       0.00574    0.000232  24.74    &lt; 2e-16 ***</w:t>
+      </w:r>
+    </w:p>
+    <w:p>
+      <w:pPr>
+        <w:pStyle w:val="KeinLeerraum"/>
+        <w:rPr>
+          <w:rFonts w:ascii="Courier New" w:hAnsi="Courier New" w:cs="Courier New"/>
+          <w:lang w:val="en-US"/>
+        </w:rPr>
+      </w:pPr>
+      <w:r>
+        <w:rPr>
+          <w:rFonts w:ascii="Courier New" w:hAnsi="Courier New" w:cs="Courier New"/>
+          <w:lang w:val="en-US"/>
+        </w:rPr>
+        <w:t xml:space="preserve">income        0.00000303 0.0000082  0.37     0.71    </w:t>
+      </w:r>
+    </w:p>
+    <w:p>
+      <w:pPr>
+        <w:pStyle w:val="KeinLeerraum"/>
+        <w:rPr>
+          <w:rFonts w:ascii="Courier New" w:hAnsi="Courier New" w:cs="Courier New"/>
+        </w:rPr>
+      </w:pPr>
+      <w:r>
+        <w:rPr>
+          <w:rFonts w:ascii="Courier New" w:hAnsi="Courier New" w:cs="Courier New"/>
+        </w:rPr>
+        <w:t>studentYes   -0.647      0.2363    -2.74     0.006 **</w:t>
       </w:r>
     </w:p>
     <w:p>
@@ -2247,21 +1316,12 @@
           <w:numId w:val="3"/>
         </w:numPr>
       </w:pPr>
-      <w:proofErr w:type="spellStart"/>
-      <w:r>
-        <w:rPr>
-          <w:b/>
-          <w:bCs/>
-        </w:rPr>
-        <w:t>Intercept</w:t>
-      </w:r>
-      <w:proofErr w:type="spellEnd"/>
-      <w:r>
-        <w:rPr>
-          <w:b/>
-          <w:bCs/>
-        </w:rPr>
-        <w:t xml:space="preserve"> (-10.87)</w:t>
+      <w:r>
+        <w:rPr>
+          <w:b/>
+          <w:bCs/>
+        </w:rPr>
+        <w:t>Intercept (-10.87)</w:t>
       </w:r>
     </w:p>
     <w:p>
@@ -2353,21 +1413,7 @@
         <w:rPr>
           <w:lang w:val="en-US"/>
         </w:rPr>
-        <w:t xml:space="preserve">That combination of predictors is not realistic, so the intercept itself usually </w:t>
-      </w:r>
-      <w:proofErr w:type="gramStart"/>
-      <w:r>
-        <w:rPr>
-          <w:lang w:val="en-US"/>
-        </w:rPr>
-        <w:t>isn’t</w:t>
-      </w:r>
-      <w:proofErr w:type="gramEnd"/>
-      <w:r>
-        <w:rPr>
-          <w:lang w:val="en-US"/>
-        </w:rPr>
-        <w:t xml:space="preserve"> of substantive interest—it just anchors the model.</w:t>
+        <w:t>That combination of predictors is not realistic, so the intercept itself usually isn’t of substantive interest—it just anchors the model.</w:t>
       </w:r>
     </w:p>
     <w:p>
@@ -2537,21 +1583,12 @@
           <w:numId w:val="3"/>
         </w:numPr>
       </w:pPr>
-      <w:proofErr w:type="spellStart"/>
-      <w:r>
-        <w:rPr>
-          <w:b/>
-          <w:bCs/>
-        </w:rPr>
-        <w:t>StudentYes</w:t>
-      </w:r>
-      <w:proofErr w:type="spellEnd"/>
-      <w:r>
-        <w:rPr>
-          <w:b/>
-          <w:bCs/>
-        </w:rPr>
-        <w:t xml:space="preserve"> (-0.647)</w:t>
+      <w:r>
+        <w:rPr>
+          <w:b/>
+          <w:bCs/>
+        </w:rPr>
+        <w:t>StudentYes (-0.647)</w:t>
       </w:r>
     </w:p>
     <w:p>
@@ -2651,7 +1688,7 @@
       </w:pPr>
       <w:r>
         <w:pict w14:anchorId="610D64BB">
-          <v:rect id="_x0000_i1068" style="width:0;height:1.5pt" o:hralign="center" o:hrstd="t" o:hr="t" fillcolor="#a0a0a0" stroked="f"/>
+          <v:rect id="_x0000_i1026" style="width:0;height:1.5pt" o:hralign="center" o:hrstd="t" o:hr="t" fillcolor="#a0a0a0" stroked="f"/>
         </w:pict>
       </w:r>
     </w:p>
@@ -2670,25 +1707,7 @@
           <w:bCs/>
           <w:lang w:val="en-US"/>
         </w:rPr>
-        <w:t>3. Odds ratios (exp(</w:t>
-      </w:r>
-      <w:proofErr w:type="spellStart"/>
-      <w:r>
-        <w:rPr>
-          <w:b/>
-          <w:bCs/>
-          <w:lang w:val="en-US"/>
-        </w:rPr>
-        <w:t>coef</w:t>
-      </w:r>
-      <w:proofErr w:type="spellEnd"/>
-      <w:r>
-        <w:rPr>
-          <w:b/>
-          <w:bCs/>
-          <w:lang w:val="en-US"/>
-        </w:rPr>
-        <w:t>))</w:t>
+        <w:t>3. Odds ratios (exp(coef))</w:t>
       </w:r>
     </w:p>
     <w:p>
@@ -2718,87 +1737,23 @@
           <w:rFonts w:ascii="Courier New" w:hAnsi="Courier New" w:cs="Courier New"/>
           <w:lang w:val="en-US"/>
         </w:rPr>
-        <w:t>exp(</w:t>
-      </w:r>
-      <w:proofErr w:type="spellStart"/>
-      <w:r>
-        <w:rPr>
-          <w:rFonts w:ascii="Courier New" w:hAnsi="Courier New" w:cs="Courier New"/>
-          <w:lang w:val="en-US"/>
-        </w:rPr>
-        <w:t>coef</w:t>
-      </w:r>
-      <w:proofErr w:type="spellEnd"/>
-      <w:r>
-        <w:rPr>
-          <w:rFonts w:ascii="Courier New" w:hAnsi="Courier New" w:cs="Courier New"/>
-          <w:lang w:val="en-US"/>
-        </w:rPr>
-        <w:t>(</w:t>
-      </w:r>
-      <w:proofErr w:type="spellStart"/>
-      <w:r>
-        <w:rPr>
-          <w:rFonts w:ascii="Courier New" w:hAnsi="Courier New" w:cs="Courier New"/>
-          <w:lang w:val="en-US"/>
-        </w:rPr>
-        <w:t>logreg_default</w:t>
-      </w:r>
-      <w:proofErr w:type="spellEnd"/>
-      <w:r>
-        <w:rPr>
-          <w:rFonts w:ascii="Courier New" w:hAnsi="Courier New" w:cs="Courier New"/>
-          <w:lang w:val="en-US"/>
-        </w:rPr>
-        <w:t>))</w:t>
-      </w:r>
-    </w:p>
-    <w:p>
-      <w:pPr>
-        <w:pStyle w:val="KeinLeerraum"/>
-        <w:rPr>
-          <w:rFonts w:ascii="Courier New" w:hAnsi="Courier New" w:cs="Courier New"/>
-          <w:lang w:val="en-US"/>
-        </w:rPr>
-      </w:pPr>
-      <w:r>
-        <w:rPr>
-          <w:rFonts w:ascii="Courier New" w:hAnsi="Courier New" w:cs="Courier New"/>
-          <w:lang w:val="en-US"/>
-        </w:rPr>
-        <w:t xml:space="preserve"> (</w:t>
-      </w:r>
-      <w:proofErr w:type="gramStart"/>
-      <w:r>
-        <w:rPr>
-          <w:rFonts w:ascii="Courier New" w:hAnsi="Courier New" w:cs="Courier New"/>
-          <w:lang w:val="en-US"/>
-        </w:rPr>
-        <w:t xml:space="preserve">Intercept)   </w:t>
-      </w:r>
-      <w:proofErr w:type="gramEnd"/>
-      <w:r>
-        <w:rPr>
-          <w:rFonts w:ascii="Courier New" w:hAnsi="Courier New" w:cs="Courier New"/>
-          <w:lang w:val="en-US"/>
-        </w:rPr>
-        <w:t xml:space="preserve">   balance       income   </w:t>
-      </w:r>
-      <w:proofErr w:type="spellStart"/>
-      <w:r>
-        <w:rPr>
-          <w:rFonts w:ascii="Courier New" w:hAnsi="Courier New" w:cs="Courier New"/>
-          <w:lang w:val="en-US"/>
-        </w:rPr>
-        <w:t>studentYes</w:t>
-      </w:r>
-      <w:proofErr w:type="spellEnd"/>
-      <w:r>
-        <w:rPr>
-          <w:rFonts w:ascii="Courier New" w:hAnsi="Courier New" w:cs="Courier New"/>
-          <w:lang w:val="en-US"/>
-        </w:rPr>
-        <w:t xml:space="preserve"> </w:t>
+        <w:t>exp(coef(logreg_default))</w:t>
+      </w:r>
+    </w:p>
+    <w:p>
+      <w:pPr>
+        <w:pStyle w:val="KeinLeerraum"/>
+        <w:rPr>
+          <w:rFonts w:ascii="Courier New" w:hAnsi="Courier New" w:cs="Courier New"/>
+          <w:lang w:val="en-US"/>
+        </w:rPr>
+      </w:pPr>
+      <w:r>
+        <w:rPr>
+          <w:rFonts w:ascii="Courier New" w:hAnsi="Courier New" w:cs="Courier New"/>
+          <w:lang w:val="en-US"/>
+        </w:rPr>
+        <w:t xml:space="preserve"> (Intercept)      balance       income   studentYes </w:t>
       </w:r>
     </w:p>
     <w:p>
@@ -2932,6 +1887,7 @@
       </w:pPr>
       <w:r>
         <w:rPr>
+          <w:noProof/>
           <w:lang w:val="en-US"/>
         </w:rPr>
         <w:drawing>
@@ -3063,29 +2019,8 @@
           <w:numId w:val="4"/>
         </w:numPr>
       </w:pPr>
-      <w:proofErr w:type="spellStart"/>
-      <w:r>
-        <w:t>Roughly</w:t>
-      </w:r>
-      <w:proofErr w:type="spellEnd"/>
-      <w:r>
-        <w:t xml:space="preserve"> OR ≈ 1.03 </w:t>
-      </w:r>
-      <w:proofErr w:type="spellStart"/>
-      <w:r>
-        <w:t>for</w:t>
-      </w:r>
-      <w:proofErr w:type="spellEnd"/>
-      <w:r>
-        <w:t xml:space="preserve"> +10,000 </w:t>
-      </w:r>
-      <w:proofErr w:type="spellStart"/>
-      <w:r>
-        <w:t>units</w:t>
-      </w:r>
-      <w:proofErr w:type="spellEnd"/>
-      <w:r>
-        <w:t>.</w:t>
+      <w:r>
+        <w:t>Roughly OR ≈ 1.03 for +10,000 units.</w:t>
       </w:r>
     </w:p>
     <w:p>
@@ -3142,21 +2077,12 @@
           <w:numId w:val="4"/>
         </w:numPr>
       </w:pPr>
-      <w:proofErr w:type="spellStart"/>
-      <w:r>
-        <w:rPr>
-          <w:b/>
-          <w:bCs/>
-        </w:rPr>
-        <w:t>StudentYes</w:t>
-      </w:r>
-      <w:proofErr w:type="spellEnd"/>
-      <w:r>
-        <w:rPr>
-          <w:b/>
-          <w:bCs/>
-        </w:rPr>
-        <w:t>: OR = 0.524</w:t>
+      <w:r>
+        <w:rPr>
+          <w:b/>
+          <w:bCs/>
+        </w:rPr>
+        <w:t>StudentYes: OR = 0.524</w:t>
       </w:r>
     </w:p>
     <w:p>
@@ -3217,21 +2143,12 @@
           <w:numId w:val="4"/>
         </w:numPr>
       </w:pPr>
-      <w:proofErr w:type="spellStart"/>
-      <w:r>
-        <w:rPr>
-          <w:b/>
-          <w:bCs/>
-        </w:rPr>
-        <w:t>Intercept</w:t>
-      </w:r>
-      <w:proofErr w:type="spellEnd"/>
-      <w:r>
-        <w:rPr>
-          <w:b/>
-          <w:bCs/>
-        </w:rPr>
-        <w:t>: OR = 1.9e-05</w:t>
+      <w:r>
+        <w:rPr>
+          <w:b/>
+          <w:bCs/>
+        </w:rPr>
+        <w:t>Intercept: OR = 1.9e-05</w:t>
       </w:r>
     </w:p>
     <w:p>
@@ -3248,61 +2165,8 @@
         </w:rPr>
         <w:t xml:space="preserve">This is the odds of default when balance = income = 0 and student = "No". </w:t>
       </w:r>
-      <w:proofErr w:type="spellStart"/>
-      <w:r>
-        <w:t>Again</w:t>
-      </w:r>
-      <w:proofErr w:type="spellEnd"/>
-      <w:r>
-        <w:t xml:space="preserve">, not </w:t>
-      </w:r>
-      <w:proofErr w:type="spellStart"/>
-      <w:r>
-        <w:t>directly</w:t>
-      </w:r>
-      <w:proofErr w:type="spellEnd"/>
-      <w:r>
-        <w:t xml:space="preserve"> </w:t>
-      </w:r>
-      <w:proofErr w:type="spellStart"/>
-      <w:r>
-        <w:t>meaningful</w:t>
-      </w:r>
-      <w:proofErr w:type="spellEnd"/>
-      <w:r>
-        <w:t xml:space="preserve">; </w:t>
-      </w:r>
-      <w:proofErr w:type="spellStart"/>
-      <w:r>
-        <w:t>it</w:t>
-      </w:r>
-      <w:proofErr w:type="spellEnd"/>
-      <w:r>
-        <w:t xml:space="preserve"> just </w:t>
-      </w:r>
-      <w:proofErr w:type="spellStart"/>
-      <w:r>
-        <w:t>sets</w:t>
-      </w:r>
-      <w:proofErr w:type="spellEnd"/>
-      <w:r>
-        <w:t xml:space="preserve"> </w:t>
-      </w:r>
-      <w:proofErr w:type="spellStart"/>
-      <w:r>
-        <w:t>the</w:t>
-      </w:r>
-      <w:proofErr w:type="spellEnd"/>
-      <w:r>
-        <w:t xml:space="preserve"> </w:t>
-      </w:r>
-      <w:proofErr w:type="spellStart"/>
-      <w:r>
-        <w:t>baseline</w:t>
-      </w:r>
-      <w:proofErr w:type="spellEnd"/>
-      <w:r>
-        <w:t>.</w:t>
+      <w:r>
+        <w:t>Again, not directly meaningful; it just sets the baseline.</w:t>
       </w:r>
     </w:p>
     <w:p>
@@ -3311,7 +2175,7 @@
       </w:pPr>
       <w:r>
         <w:pict w14:anchorId="59DE43F5">
-          <v:rect id="_x0000_i1069" style="width:0;height:1.5pt" o:hralign="center" o:hrstd="t" o:hr="t" fillcolor="#a0a0a0" stroked="f"/>
+          <v:rect id="_x0000_i1027" style="width:0;height:1.5pt" o:hralign="center" o:hrstd="t" o:hr="t" fillcolor="#a0a0a0" stroked="f"/>
         </w:pict>
       </w:r>
     </w:p>
@@ -3354,33 +2218,11 @@
           <w:lang w:val="en-US"/>
         </w:rPr>
       </w:pPr>
-      <w:proofErr w:type="spellStart"/>
-      <w:r>
-        <w:rPr>
-          <w:lang w:val="en-US"/>
-        </w:rPr>
-        <w:t>confint</w:t>
-      </w:r>
-      <w:proofErr w:type="spellEnd"/>
-      <w:r>
-        <w:rPr>
-          <w:lang w:val="en-US"/>
-        </w:rPr>
-        <w:t>(</w:t>
-      </w:r>
-      <w:proofErr w:type="spellStart"/>
-      <w:r>
-        <w:rPr>
-          <w:lang w:val="en-US"/>
-        </w:rPr>
-        <w:t>logreg_default</w:t>
-      </w:r>
-      <w:proofErr w:type="spellEnd"/>
-      <w:r>
-        <w:rPr>
-          <w:lang w:val="en-US"/>
-        </w:rPr>
-        <w:t>)</w:t>
+      <w:r>
+        <w:rPr>
+          <w:lang w:val="en-US"/>
+        </w:rPr>
+        <w:t>confint(logreg_default)</w:t>
       </w:r>
     </w:p>
     <w:p>
@@ -3408,35 +2250,7 @@
         <w:rPr>
           <w:lang w:val="en-US"/>
         </w:rPr>
-        <w:t>exp(</w:t>
-      </w:r>
-      <w:proofErr w:type="spellStart"/>
-      <w:r>
-        <w:rPr>
-          <w:lang w:val="en-US"/>
-        </w:rPr>
-        <w:t>confint</w:t>
-      </w:r>
-      <w:proofErr w:type="spellEnd"/>
-      <w:r>
-        <w:rPr>
-          <w:lang w:val="en-US"/>
-        </w:rPr>
-        <w:t>(</w:t>
-      </w:r>
-      <w:proofErr w:type="spellStart"/>
-      <w:r>
-        <w:rPr>
-          <w:lang w:val="en-US"/>
-        </w:rPr>
-        <w:t>logreg_default</w:t>
-      </w:r>
-      <w:proofErr w:type="spellEnd"/>
-      <w:r>
-        <w:rPr>
-          <w:lang w:val="en-US"/>
-        </w:rPr>
-        <w:t>))</w:t>
+        <w:t>exp(confint(logreg_default))</w:t>
       </w:r>
     </w:p>
     <w:p>
@@ -3503,44 +2317,24 @@
       <w:pPr>
         <w:pStyle w:val="KeinLeerraum"/>
       </w:pPr>
-      <w:proofErr w:type="spellStart"/>
-      <w:r>
-        <w:t>balance</w:t>
-      </w:r>
-      <w:proofErr w:type="spellEnd"/>
-      <w:r>
-        <w:t xml:space="preserve">     1.005309    1.006224</w:t>
-      </w:r>
-    </w:p>
-    <w:p>
-      <w:pPr>
-        <w:pStyle w:val="KeinLeerraum"/>
-      </w:pPr>
-      <w:proofErr w:type="spellStart"/>
-      <w:r>
-        <w:t>income</w:t>
-      </w:r>
-      <w:proofErr w:type="spellEnd"/>
-      <w:r>
-        <w:t xml:space="preserve">      0.999987    1.000019</w:t>
-      </w:r>
-    </w:p>
-    <w:p>
-      <w:pPr>
-        <w:pStyle w:val="KeinLeerraum"/>
-      </w:pPr>
-      <w:proofErr w:type="spellStart"/>
-      <w:proofErr w:type="gramStart"/>
-      <w:r>
-        <w:t>studentYes</w:t>
-      </w:r>
-      <w:proofErr w:type="spellEnd"/>
-      <w:r>
-        <w:t xml:space="preserve">  0.329883</w:t>
-      </w:r>
-      <w:proofErr w:type="gramEnd"/>
-      <w:r>
-        <w:t xml:space="preserve">    0.833422</w:t>
+      <w:r>
+        <w:t>balance     1.005309    1.006224</w:t>
+      </w:r>
+    </w:p>
+    <w:p>
+      <w:pPr>
+        <w:pStyle w:val="KeinLeerraum"/>
+      </w:pPr>
+      <w:r>
+        <w:t>income      0.999987    1.000019</w:t>
+      </w:r>
+    </w:p>
+    <w:p>
+      <w:pPr>
+        <w:pStyle w:val="KeinLeerraum"/>
+      </w:pPr>
+      <w:r>
+        <w:t>studentYes  0.329883    0.833422</w:t>
       </w:r>
     </w:p>
     <w:p>
@@ -3720,7 +2514,6 @@
           <w:numId w:val="5"/>
         </w:numPr>
       </w:pPr>
-      <w:proofErr w:type="spellStart"/>
       <w:r>
         <w:rPr>
           <w:b/>
@@ -3728,7 +2521,6 @@
         </w:rPr>
         <w:t>StudentYes</w:t>
       </w:r>
-      <w:proofErr w:type="spellEnd"/>
     </w:p>
     <w:p>
       <w:pPr>
@@ -3739,15 +2531,7 @@
         </w:numPr>
       </w:pPr>
       <w:r>
-        <w:t xml:space="preserve">95% CI </w:t>
-      </w:r>
-      <w:proofErr w:type="spellStart"/>
-      <w:r>
-        <w:t>for</w:t>
-      </w:r>
-      <w:proofErr w:type="spellEnd"/>
-      <w:r>
-        <w:t xml:space="preserve"> OR: </w:t>
+        <w:t xml:space="preserve">95% CI for OR: </w:t>
       </w:r>
       <w:r>
         <w:rPr>
@@ -3816,7 +2600,7 @@
       </w:pPr>
       <w:r>
         <w:pict w14:anchorId="3EE1E8AB">
-          <v:rect id="_x0000_i1070" style="width:0;height:1.5pt" o:hralign="center" o:hrstd="t" o:hr="t" fillcolor="#a0a0a0" stroked="f"/>
+          <v:rect id="_x0000_i1028" style="width:0;height:1.5pt" o:hralign="center" o:hrstd="t" o:hr="t" fillcolor="#a0a0a0" stroked="f"/>
         </w:pict>
       </w:r>
     </w:p>
@@ -3863,77 +2647,21 @@
         <w:rPr>
           <w:lang w:val="en-US"/>
         </w:rPr>
-        <w:t xml:space="preserve">Null deviance: </w:t>
-      </w:r>
-      <w:proofErr w:type="gramStart"/>
-      <w:r>
-        <w:rPr>
-          <w:lang w:val="en-US"/>
-        </w:rPr>
-        <w:t>2920.6  on</w:t>
-      </w:r>
-      <w:proofErr w:type="gramEnd"/>
-      <w:r>
-        <w:rPr>
-          <w:lang w:val="en-US"/>
-        </w:rPr>
-        <w:t xml:space="preserve"> </w:t>
-      </w:r>
-      <w:proofErr w:type="gramStart"/>
-      <w:r>
-        <w:rPr>
-          <w:lang w:val="en-US"/>
-        </w:rPr>
-        <w:t>9999  degrees</w:t>
-      </w:r>
-      <w:proofErr w:type="gramEnd"/>
-      <w:r>
-        <w:rPr>
-          <w:lang w:val="en-US"/>
-        </w:rPr>
-        <w:t xml:space="preserve"> of freedom</w:t>
-      </w:r>
-    </w:p>
-    <w:p>
-      <w:pPr>
-        <w:pStyle w:val="KeinLeerraum"/>
-        <w:rPr>
-          <w:lang w:val="en-US"/>
-        </w:rPr>
-      </w:pPr>
-      <w:r>
-        <w:rPr>
-          <w:lang w:val="en-US"/>
-        </w:rPr>
-        <w:t xml:space="preserve">Residual deviance: </w:t>
-      </w:r>
-      <w:proofErr w:type="gramStart"/>
-      <w:r>
-        <w:rPr>
-          <w:lang w:val="en-US"/>
-        </w:rPr>
-        <w:t>1571.5  on</w:t>
-      </w:r>
-      <w:proofErr w:type="gramEnd"/>
-      <w:r>
-        <w:rPr>
-          <w:lang w:val="en-US"/>
-        </w:rPr>
-        <w:t xml:space="preserve"> </w:t>
-      </w:r>
-      <w:proofErr w:type="gramStart"/>
-      <w:r>
-        <w:rPr>
-          <w:lang w:val="en-US"/>
-        </w:rPr>
-        <w:t>9996  degrees</w:t>
-      </w:r>
-      <w:proofErr w:type="gramEnd"/>
-      <w:r>
-        <w:rPr>
-          <w:lang w:val="en-US"/>
-        </w:rPr>
-        <w:t xml:space="preserve"> of freedom</w:t>
+        <w:t>Null deviance: 2920.6  on 9999  degrees of freedom</w:t>
+      </w:r>
+    </w:p>
+    <w:p>
+      <w:pPr>
+        <w:pStyle w:val="KeinLeerraum"/>
+        <w:rPr>
+          <w:lang w:val="en-US"/>
+        </w:rPr>
+      </w:pPr>
+      <w:r>
+        <w:rPr>
+          <w:lang w:val="en-US"/>
+        </w:rPr>
+        <w:t>Residual deviance: 1571.5  on 9996  degrees of freedom</w:t>
       </w:r>
     </w:p>
     <w:p>
@@ -3957,39 +2685,7 @@
           <w:b/>
           <w:bCs/>
         </w:rPr>
-        <w:t xml:space="preserve">Null </w:t>
-      </w:r>
-      <w:proofErr w:type="spellStart"/>
-      <w:r>
-        <w:rPr>
-          <w:b/>
-          <w:bCs/>
-        </w:rPr>
-        <w:t>deviance</w:t>
-      </w:r>
-      <w:proofErr w:type="spellEnd"/>
-      <w:r>
-        <w:rPr>
-          <w:b/>
-          <w:bCs/>
-        </w:rPr>
-        <w:t xml:space="preserve"> (2920.6, </w:t>
-      </w:r>
-      <w:proofErr w:type="spellStart"/>
-      <w:r>
-        <w:rPr>
-          <w:b/>
-          <w:bCs/>
-        </w:rPr>
-        <w:t>df</w:t>
-      </w:r>
-      <w:proofErr w:type="spellEnd"/>
-      <w:r>
-        <w:rPr>
-          <w:b/>
-          <w:bCs/>
-        </w:rPr>
-        <w:t xml:space="preserve"> = 9999)</w:t>
+        <w:t>Null deviance (2920.6, df = 9999)</w:t>
       </w:r>
     </w:p>
     <w:p>
@@ -4055,39 +2751,7 @@
           <w:b/>
           <w:bCs/>
         </w:rPr>
-        <w:t xml:space="preserve">Residual </w:t>
-      </w:r>
-      <w:proofErr w:type="spellStart"/>
-      <w:r>
-        <w:rPr>
-          <w:b/>
-          <w:bCs/>
-        </w:rPr>
-        <w:t>deviance</w:t>
-      </w:r>
-      <w:proofErr w:type="spellEnd"/>
-      <w:r>
-        <w:rPr>
-          <w:b/>
-          <w:bCs/>
-        </w:rPr>
-        <w:t xml:space="preserve"> (1571.5, </w:t>
-      </w:r>
-      <w:proofErr w:type="spellStart"/>
-      <w:r>
-        <w:rPr>
-          <w:b/>
-          <w:bCs/>
-        </w:rPr>
-        <w:t>df</w:t>
-      </w:r>
-      <w:proofErr w:type="spellEnd"/>
-      <w:r>
-        <w:rPr>
-          <w:b/>
-          <w:bCs/>
-        </w:rPr>
-        <w:t xml:space="preserve"> = 9996)</w:t>
+        <w:t>Residual deviance (1571.5, df = 9996)</w:t>
       </w:r>
     </w:p>
     <w:p>
@@ -4131,23 +2795,7 @@
         </w:numPr>
       </w:pPr>
       <w:r>
-        <w:t xml:space="preserve">Lower </w:t>
-      </w:r>
-      <w:proofErr w:type="spellStart"/>
-      <w:r>
-        <w:t>deviance</w:t>
-      </w:r>
-      <w:proofErr w:type="spellEnd"/>
-      <w:r>
-        <w:t xml:space="preserve"> = </w:t>
-      </w:r>
-      <w:proofErr w:type="spellStart"/>
-      <w:r>
-        <w:t>better</w:t>
-      </w:r>
-      <w:proofErr w:type="spellEnd"/>
-      <w:r>
-        <w:t xml:space="preserve"> fit.</w:t>
+        <w:t>Lower deviance = better fit.</w:t>
       </w:r>
     </w:p>
     <w:p>
@@ -4163,23 +2811,7 @@
           <w:b/>
           <w:bCs/>
         </w:rPr>
-        <w:t xml:space="preserve">Model </w:t>
-      </w:r>
-      <w:proofErr w:type="spellStart"/>
-      <w:r>
-        <w:rPr>
-          <w:b/>
-          <w:bCs/>
-        </w:rPr>
-        <w:t>improvement</w:t>
-      </w:r>
-      <w:proofErr w:type="spellEnd"/>
-      <w:r>
-        <w:rPr>
-          <w:b/>
-          <w:bCs/>
-        </w:rPr>
-        <w:t>:</w:t>
+        <w:t>Model improvement:</w:t>
       </w:r>
     </w:p>
     <w:p>
@@ -4197,21 +2829,7 @@
         <w:rPr>
           <w:lang w:val="en-US"/>
         </w:rPr>
-        <w:t xml:space="preserve">Drop in deviance = 2920.6 − 1571.5 = 1349.1 on 3 </w:t>
-      </w:r>
-      <w:proofErr w:type="spellStart"/>
-      <w:r>
-        <w:rPr>
-          <w:lang w:val="en-US"/>
-        </w:rPr>
-        <w:t>df</w:t>
-      </w:r>
-      <w:proofErr w:type="spellEnd"/>
-      <w:r>
-        <w:rPr>
-          <w:lang w:val="en-US"/>
-        </w:rPr>
-        <w:t>.</w:t>
+        <w:t>Drop in deviance = 2920.6 − 1571.5 = 1349.1 on 3 df.</w:t>
       </w:r>
     </w:p>
     <w:p>
@@ -4288,6 +2906,7 @@
       </w:pPr>
       <w:r>
         <w:rPr>
+          <w:noProof/>
           <w:lang w:val="en-US"/>
         </w:rPr>
         <w:drawing>
@@ -4419,21 +3038,7 @@
         <w:rPr>
           <w:lang w:val="en-US"/>
         </w:rPr>
-        <w:t xml:space="preserve"> on the same data (e.g., if you compare with a model that uses balance only, or adds interactions, etc.). By itself, </w:t>
-      </w:r>
-      <w:proofErr w:type="gramStart"/>
-      <w:r>
-        <w:rPr>
-          <w:lang w:val="en-US"/>
-        </w:rPr>
-        <w:t>it’s</w:t>
-      </w:r>
-      <w:proofErr w:type="gramEnd"/>
-      <w:r>
-        <w:rPr>
-          <w:lang w:val="en-US"/>
-        </w:rPr>
-        <w:t xml:space="preserve"> mainly a number for comparison, not interpretation.</w:t>
+        <w:t xml:space="preserve"> on the same data (e.g., if you compare with a model that uses balance only, or adds interactions, etc.). By itself, it’s mainly a number for comparison, not interpretation.</w:t>
       </w:r>
     </w:p>
     <w:p>
@@ -4442,7 +3047,7 @@
       </w:pPr>
       <w:r>
         <w:pict w14:anchorId="7BA7B9B7">
-          <v:rect id="_x0000_i1071" style="width:0;height:1.5pt" o:hralign="center" o:hrstd="t" o:hr="t" fillcolor="#a0a0a0" stroked="f"/>
+          <v:rect id="_x0000_i1029" style="width:0;height:1.5pt" o:hralign="center" o:hrstd="t" o:hr="t" fillcolor="#a0a0a0" stroked="f"/>
         </w:pict>
       </w:r>
     </w:p>
@@ -4626,25 +3231,7 @@
           <w:lang w:val="en-US"/>
         </w:rPr>
         <w:lastRenderedPageBreak/>
-        <w:t xml:space="preserve">Income, after accounting for balance and student status, </w:t>
-      </w:r>
-      <w:proofErr w:type="gramStart"/>
-      <w:r>
-        <w:rPr>
-          <w:b/>
-          <w:bCs/>
-          <w:lang w:val="en-US"/>
-        </w:rPr>
-        <w:t>doesn’t</w:t>
-      </w:r>
-      <w:proofErr w:type="gramEnd"/>
-      <w:r>
-        <w:rPr>
-          <w:b/>
-          <w:bCs/>
-          <w:lang w:val="en-US"/>
-        </w:rPr>
-        <w:t xml:space="preserve"> show a clear effect.</w:t>
+        <w:t>Income, after accounting for balance and student status, doesn’t show a clear effect.</w:t>
       </w:r>
     </w:p>
     <w:p>
@@ -4680,21 +3267,7 @@
         <w:rPr>
           <w:lang w:val="en-US"/>
         </w:rPr>
-        <w:t xml:space="preserve">Practically, in this model, knowing income </w:t>
-      </w:r>
-      <w:proofErr w:type="gramStart"/>
-      <w:r>
-        <w:rPr>
-          <w:lang w:val="en-US"/>
-        </w:rPr>
-        <w:t>doesn’t</w:t>
-      </w:r>
-      <w:proofErr w:type="gramEnd"/>
-      <w:r>
-        <w:rPr>
-          <w:lang w:val="en-US"/>
-        </w:rPr>
-        <w:t xml:space="preserve"> add much predictive power once you already know balance.</w:t>
+        <w:t>Practically, in this model, knowing income doesn’t add much predictive power once you already know balance.</w:t>
       </w:r>
     </w:p>
     <w:p>
@@ -4714,25 +3287,7 @@
           <w:bCs/>
           <w:lang w:val="en-US"/>
         </w:rPr>
-        <w:t xml:space="preserve">Student status matters, but maybe not in the way </w:t>
-      </w:r>
-      <w:proofErr w:type="gramStart"/>
-      <w:r>
-        <w:rPr>
-          <w:b/>
-          <w:bCs/>
-          <w:lang w:val="en-US"/>
-        </w:rPr>
-        <w:t>you’d</w:t>
-      </w:r>
-      <w:proofErr w:type="gramEnd"/>
-      <w:r>
-        <w:rPr>
-          <w:b/>
-          <w:bCs/>
-          <w:lang w:val="en-US"/>
-        </w:rPr>
-        <w:t xml:space="preserve"> guess from raw data.</w:t>
+        <w:t>Student status matters, but maybe not in the way you’d guess from raw data.</w:t>
       </w:r>
     </w:p>
     <w:p>
@@ -4791,7 +3346,7 @@
       </w:pPr>
       <w:r>
         <w:pict w14:anchorId="6C8C9A43">
-          <v:rect id="_x0000_i1072" style="width:0;height:1.5pt" o:hralign="center" o:hrstd="t" o:hr="t" fillcolor="#a0a0a0" stroked="f"/>
+          <v:rect id="_x0000_i1030" style="width:0;height:1.5pt" o:hralign="center" o:hrstd="t" o:hr="t" fillcolor="#a0a0a0" stroked="f"/>
         </w:pict>
       </w:r>
     </w:p>
@@ -4862,63 +3417,29 @@
         </w:numPr>
       </w:pPr>
       <w:r>
-        <w:t xml:space="preserve">Person B: </w:t>
-      </w:r>
-      <w:proofErr w:type="spellStart"/>
-      <w:r>
-        <w:t>student</w:t>
-      </w:r>
-      <w:proofErr w:type="spellEnd"/>
-    </w:p>
-    <w:p>
-      <w:pPr>
-        <w:pStyle w:val="KeinLeerraum"/>
-        <w:rPr>
-          <w:lang w:val="en-US"/>
-        </w:rPr>
-      </w:pPr>
-      <w:proofErr w:type="gramStart"/>
-      <w:r>
-        <w:rPr>
-          <w:lang w:val="en-US"/>
-        </w:rPr>
-        <w:t>Let’s</w:t>
-      </w:r>
-      <w:proofErr w:type="gramEnd"/>
-      <w:r>
-        <w:rPr>
-          <w:lang w:val="en-US"/>
-        </w:rPr>
-        <w:t xml:space="preserve"> say balance = 1500, income = 40,000 (units consistent with your data).</w:t>
-      </w:r>
-    </w:p>
-    <w:p>
-      <w:pPr>
-        <w:pStyle w:val="KeinLeerraum"/>
-      </w:pPr>
-      <w:proofErr w:type="spellStart"/>
-      <w:r>
-        <w:t>Using</w:t>
-      </w:r>
-      <w:proofErr w:type="spellEnd"/>
-      <w:r>
-        <w:t xml:space="preserve"> </w:t>
-      </w:r>
-      <w:proofErr w:type="spellStart"/>
-      <w:r>
-        <w:t>the</w:t>
-      </w:r>
-      <w:proofErr w:type="spellEnd"/>
-      <w:r>
-        <w:t xml:space="preserve"> </w:t>
-      </w:r>
-      <w:proofErr w:type="spellStart"/>
-      <w:r>
-        <w:t>model</w:t>
-      </w:r>
-      <w:proofErr w:type="spellEnd"/>
-      <w:r>
-        <w:t>:</w:t>
+        <w:t>Person B: student</w:t>
+      </w:r>
+    </w:p>
+    <w:p>
+      <w:pPr>
+        <w:pStyle w:val="KeinLeerraum"/>
+        <w:rPr>
+          <w:lang w:val="en-US"/>
+        </w:rPr>
+      </w:pPr>
+      <w:r>
+        <w:rPr>
+          <w:lang w:val="en-US"/>
+        </w:rPr>
+        <w:t>Let’s say balance = 1500, income = 40,000 (units consistent with your data).</w:t>
+      </w:r>
+    </w:p>
+    <w:p>
+      <w:pPr>
+        <w:pStyle w:val="KeinLeerraum"/>
+      </w:pPr>
+      <w:r>
+        <w:t>Using the model:</w:t>
       </w:r>
     </w:p>
     <w:p>
@@ -5038,73 +3559,19 @@
         <w:rPr>
           <w:lang w:val="en-US"/>
         </w:rPr>
-        <w:t xml:space="preserve"> as the non-student—consistent with the odds ratio of about 0.52.</w:t>
-      </w:r>
-    </w:p>
-    <w:p>
-      <w:pPr>
-        <w:pStyle w:val="KeinLeerraum"/>
-      </w:pPr>
-      <w:r>
-        <w:pict w14:anchorId="6906F50C">
-          <v:rect id="_x0000_i1073" style="width:0;height:1.5pt" o:hralign="center" o:hrstd="t" o:hr="t" fillcolor="#a0a0a0" stroked="f"/>
-        </w:pict>
-      </w:r>
-    </w:p>
-    <w:p>
-      <w:pPr>
-        <w:pStyle w:val="KeinLeerraum"/>
-        <w:rPr>
-          <w:lang w:val="en-US"/>
-        </w:rPr>
-      </w:pPr>
-      <w:r>
-        <w:rPr>
-          <w:lang w:val="en-US"/>
-        </w:rPr>
-        <w:t>If you like, next I can help you:</w:t>
-      </w:r>
-    </w:p>
-    <w:p>
-      <w:pPr>
-        <w:pStyle w:val="KeinLeerraum"/>
-        <w:numPr>
-          <w:ilvl w:val="0"/>
-          <w:numId w:val="10"/>
-        </w:numPr>
-        <w:rPr>
-          <w:lang w:val="en-US"/>
-        </w:rPr>
-      </w:pPr>
-      <w:r>
-        <w:rPr>
-          <w:lang w:val="en-US"/>
-        </w:rPr>
-        <w:t>Compare this model to a simpler one (e.g., default ~ balance only), or</w:t>
-      </w:r>
-    </w:p>
-    <w:p>
-      <w:pPr>
-        <w:pStyle w:val="KeinLeerraum"/>
-        <w:numPr>
-          <w:ilvl w:val="0"/>
-          <w:numId w:val="10"/>
-        </w:numPr>
-        <w:rPr>
-          <w:lang w:val="en-US"/>
-        </w:rPr>
-      </w:pPr>
-      <w:r>
-        <w:rPr>
-          <w:lang w:val="en-US"/>
-        </w:rPr>
-        <w:t>Visualize predicted probabilities across different balances and stude</w:t>
-      </w:r>
-      <w:r>
-        <w:rPr>
-          <w:lang w:val="en-US"/>
-        </w:rPr>
-        <w:t>nt statuses</w:t>
+        <w:t xml:space="preserve"> as the non-student</w:t>
+      </w:r>
+      <w:r>
+        <w:rPr>
+          <w:lang w:val="en-US"/>
+        </w:rPr>
+        <w:t xml:space="preserve"> – </w:t>
+      </w:r>
+      <w:r>
+        <w:rPr>
+          <w:lang w:val="en-US"/>
+        </w:rPr>
+        <w:t>consistent with the odds ratio of about 0.52.</w:t>
       </w:r>
     </w:p>
     <w:p>
@@ -7254,6 +5721,7 @@
   <w:style w:type="character" w:default="1" w:styleId="Absatz-Standardschriftart">
     <w:name w:val="Default Paragraph Font"/>
     <w:uiPriority w:val="1"/>
+    <w:semiHidden/>
     <w:unhideWhenUsed/>
   </w:style>
   <w:style w:type="table" w:default="1" w:styleId="NormaleTabelle">

--- a/Interpretation of R output for logistic regression.docx
+++ b/Interpretation of R output for logistic regression.docx
@@ -16,7 +16,23 @@
           <w:bCs/>
           <w:lang w:val="en-US"/>
         </w:rPr>
-        <w:t xml:space="preserve">How to interpret (in detail!) the following outputs of a linear regression in R? </w:t>
+        <w:t xml:space="preserve">How to interpret (in detail!) the following outputs of a </w:t>
+      </w:r>
+      <w:r>
+        <w:rPr>
+          <w:b/>
+          <w:bCs/>
+          <w:lang w:val="en-US"/>
+        </w:rPr>
+        <w:t>logistic</w:t>
+      </w:r>
+      <w:r>
+        <w:rPr>
+          <w:b/>
+          <w:bCs/>
+          <w:lang w:val="en-US"/>
+        </w:rPr>
+        <w:t xml:space="preserve"> regression in R? </w:t>
       </w:r>
     </w:p>
     <w:p>
@@ -590,13 +606,11 @@
         <w:pStyle w:val="KeinLeerraum"/>
         <w:rPr>
           <w:rFonts w:ascii="Courier New" w:hAnsi="Courier New" w:cs="Courier New"/>
-          <w:lang w:val="en-US"/>
-        </w:rPr>
-      </w:pPr>
-      <w:r>
-        <w:rPr>
-          <w:rFonts w:ascii="Courier New" w:hAnsi="Courier New" w:cs="Courier New"/>
-          <w:lang w:val="en-US"/>
+        </w:rPr>
+      </w:pPr>
+      <w:r>
+        <w:rPr>
+          <w:rFonts w:ascii="Courier New" w:hAnsi="Courier New" w:cs="Courier New"/>
         </w:rPr>
         <w:t xml:space="preserve">-1.086905e+01  5.736505e-03  3.033450e-06 -6.467758e-01 </w:t>
       </w:r>
@@ -606,22 +620,19 @@
         <w:pStyle w:val="KeinLeerraum"/>
         <w:rPr>
           <w:rFonts w:ascii="Courier New" w:hAnsi="Courier New" w:cs="Courier New"/>
-          <w:lang w:val="en-US"/>
-        </w:rPr>
-      </w:pPr>
-    </w:p>
-    <w:p>
-      <w:pPr>
-        <w:pStyle w:val="KeinLeerraum"/>
-        <w:rPr>
-          <w:rFonts w:ascii="Courier New" w:hAnsi="Courier New" w:cs="Courier New"/>
-          <w:lang w:val="en-US"/>
-        </w:rPr>
-      </w:pPr>
-      <w:r>
-        <w:rPr>
-          <w:rFonts w:ascii="Courier New" w:hAnsi="Courier New" w:cs="Courier New"/>
-          <w:lang w:val="en-US"/>
+        </w:rPr>
+      </w:pPr>
+    </w:p>
+    <w:p>
+      <w:pPr>
+        <w:pStyle w:val="KeinLeerraum"/>
+        <w:rPr>
+          <w:rFonts w:ascii="Courier New" w:hAnsi="Courier New" w:cs="Courier New"/>
+        </w:rPr>
+      </w:pPr>
+      <w:r>
+        <w:rPr>
+          <w:rFonts w:ascii="Courier New" w:hAnsi="Courier New" w:cs="Courier New"/>
         </w:rPr>
         <w:t>&gt; exp(coef(logreg_default))</w:t>
       </w:r>
@@ -637,7 +648,6 @@
       <w:r>
         <w:rPr>
           <w:rFonts w:ascii="Courier New" w:hAnsi="Courier New" w:cs="Courier New"/>
-          <w:lang w:val="en-US"/>
         </w:rPr>
         <w:t xml:space="preserve"> </w:t>
       </w:r>
@@ -775,13 +785,11 @@
         <w:pStyle w:val="KeinLeerraum"/>
         <w:rPr>
           <w:rFonts w:ascii="Courier New" w:hAnsi="Courier New" w:cs="Courier New"/>
-          <w:lang w:val="en-US"/>
-        </w:rPr>
-      </w:pPr>
-      <w:r>
-        <w:rPr>
-          <w:rFonts w:ascii="Courier New" w:hAnsi="Courier New" w:cs="Courier New"/>
-          <w:lang w:val="en-US"/>
+        </w:rPr>
+      </w:pPr>
+      <w:r>
+        <w:rPr>
+          <w:rFonts w:ascii="Courier New" w:hAnsi="Courier New" w:cs="Courier New"/>
         </w:rPr>
         <w:t>studentYes  -1.109018e+00 -1.822147e-01</w:t>
       </w:r>
